--- a/Document/PROGRAM_SPEC/프로그램 스펙_SO생성.docx
+++ b/Document/PROGRAM_SPEC/프로그램 스펙_SO생성.docx
@@ -121,7 +121,7 @@
             <w:pPr>
               <w:wordWrap/>
               <w:rPr>
-                <w:rFonts w:ascii="맑은 고딕" w:eastAsia="맑은 고딕" w:hAnsi="맑은 고딕" w:hint="eastAsia"/>
+                <w:rFonts w:ascii="맑은 고딕" w:eastAsia="맑은 고딕" w:hAnsi="맑은 고딕"/>
                 <w:b/>
                 <w:bCs/>
                 <w:vanish/>
@@ -193,7 +193,7 @@
           <w:p>
             <w:pPr>
               <w:rPr>
-                <w:rFonts w:ascii="맑은 고딕" w:eastAsia="맑은 고딕" w:hAnsi="맑은 고딕" w:hint="eastAsia"/>
+                <w:rFonts w:ascii="맑은 고딕" w:eastAsia="맑은 고딕" w:hAnsi="맑은 고딕"/>
                 <w:sz w:val="24"/>
                 <w:szCs w:val="24"/>
               </w:rPr>
@@ -735,9 +735,6 @@
     <w:p>
       <w:pPr>
         <w:pStyle w:val="a8"/>
-        <w:rPr>
-          <w:rFonts w:hint="eastAsia"/>
-        </w:rPr>
       </w:pPr>
     </w:p>
     <w:p>
@@ -843,7 +840,7 @@
           <w:p>
             <w:pPr>
               <w:rPr>
-                <w:rFonts w:ascii="맑은 고딕" w:eastAsia="맑은 고딕" w:hAnsi="맑은 고딕" w:hint="eastAsia"/>
+                <w:rFonts w:ascii="맑은 고딕" w:eastAsia="맑은 고딕" w:hAnsi="맑은 고딕"/>
                 <w:lang w:val="en-GB"/>
               </w:rPr>
             </w:pPr>
@@ -970,7 +967,7 @@
           <w:p>
             <w:pPr>
               <w:rPr>
-                <w:rFonts w:ascii="맑은 고딕" w:eastAsia="맑은 고딕" w:hAnsi="맑은 고딕" w:hint="eastAsia"/>
+                <w:rFonts w:ascii="맑은 고딕" w:eastAsia="맑은 고딕" w:hAnsi="맑은 고딕"/>
                 <w:lang w:val="en-GB"/>
               </w:rPr>
             </w:pPr>
@@ -1534,7 +1531,7 @@
           <w:p>
             <w:pPr>
               <w:rPr>
-                <w:rFonts w:ascii="맑은 고딕" w:eastAsia="맑은 고딕" w:hAnsi="맑은 고딕" w:hint="eastAsia"/>
+                <w:rFonts w:ascii="맑은 고딕" w:eastAsia="맑은 고딕" w:hAnsi="맑은 고딕"/>
                 <w:lang w:val="en-GB"/>
               </w:rPr>
             </w:pPr>
@@ -1608,7 +1605,7 @@
           <w:p>
             <w:pPr>
               <w:rPr>
-                <w:rFonts w:ascii="맑은 고딕" w:eastAsia="맑은 고딕" w:hAnsi="맑은 고딕" w:hint="eastAsia"/>
+                <w:rFonts w:ascii="맑은 고딕" w:eastAsia="맑은 고딕" w:hAnsi="맑은 고딕"/>
                 <w:lang w:val="en-GB"/>
               </w:rPr>
             </w:pPr>
@@ -1750,7 +1747,7 @@
           <w:p>
             <w:pPr>
               <w:rPr>
-                <w:rFonts w:ascii="맑은 고딕" w:eastAsia="맑은 고딕" w:hAnsi="맑은 고딕" w:hint="eastAsia"/>
+                <w:rFonts w:ascii="맑은 고딕" w:eastAsia="맑은 고딕" w:hAnsi="맑은 고딕"/>
               </w:rPr>
             </w:pPr>
             <w:r>
@@ -1763,7 +1760,7 @@
           <w:p>
             <w:pPr>
               <w:rPr>
-                <w:rFonts w:ascii="맑은 고딕" w:eastAsia="맑은 고딕" w:hAnsi="맑은 고딕" w:hint="eastAsia"/>
+                <w:rFonts w:ascii="맑은 고딕" w:eastAsia="맑은 고딕" w:hAnsi="맑은 고딕"/>
               </w:rPr>
             </w:pPr>
           </w:p>
@@ -1873,9 +1870,6 @@
     <w:p>
       <w:pPr>
         <w:pStyle w:val="a8"/>
-        <w:rPr>
-          <w:rFonts w:hint="eastAsia"/>
-        </w:rPr>
       </w:pPr>
     </w:p>
     <w:p>
@@ -2000,6 +1994,9 @@
         <w:pStyle w:val="a8"/>
       </w:pPr>
       <w:r>
+        <w:rPr>
+          <w:noProof/>
+        </w:rPr>
         <w:drawing>
           <wp:inline distT="0" distB="0" distL="0" distR="0" wp14:anchorId="68293B74" wp14:editId="69AEE25C">
             <wp:extent cx="5400675" cy="817649"/>
@@ -2055,13 +2052,7 @@
         <w:t>시스템(인터널테이블)에 업로드</w:t>
       </w:r>
     </w:p>
-    <w:p>
-      <w:pPr>
-        <w:rPr>
-          <w:rFonts w:hint="eastAsia"/>
-        </w:rPr>
-      </w:pPr>
-    </w:p>
+    <w:p/>
     <w:p>
       <w:pPr>
         <w:tabs>
@@ -2159,9 +2150,6 @@
       <w:pPr>
         <w:pStyle w:val="a8"/>
         <w:ind w:firstLine="800"/>
-        <w:rPr>
-          <w:rFonts w:hint="eastAsia"/>
-        </w:rPr>
       </w:pPr>
       <w:r>
         <w:rPr>
@@ -2305,10 +2293,10 @@
       </w:pPr>
       <w:r>
         <w:drawing>
-          <wp:inline distT="0" distB="0" distL="0" distR="0" wp14:anchorId="3B3DE294" wp14:editId="1974EEEE">
-            <wp:extent cx="5400675" cy="1687830"/>
+          <wp:inline distT="0" distB="0" distL="0" distR="0" wp14:anchorId="3DEB8026" wp14:editId="191B68BF">
+            <wp:extent cx="5400675" cy="1576070"/>
             <wp:effectExtent l="0" t="0" r="0" b="0"/>
-            <wp:docPr id="4" name="그림 4"/>
+            <wp:docPr id="10" name="그림 10"/>
             <wp:cNvGraphicFramePr>
               <a:graphicFrameLocks xmlns:a="http://schemas.openxmlformats.org/drawingml/2006/main" noChangeAspect="1"/>
             </wp:cNvGraphicFramePr>
@@ -2328,7 +2316,7 @@
                   <pic:spPr>
                     <a:xfrm>
                       <a:off x="0" y="0"/>
-                      <a:ext cx="5400675" cy="1687830"/>
+                      <a:ext cx="5400675" cy="1576070"/>
                     </a:xfrm>
                     <a:prstGeom prst="rect">
                       <a:avLst/>
@@ -2344,46 +2332,66 @@
     <w:p>
       <w:pPr>
         <w:pStyle w:val="a8"/>
-        <w:numPr>
-          <w:ilvl w:val="0"/>
-          <w:numId w:val="7"/>
-        </w:numPr>
-      </w:pPr>
-      <w:r>
+      </w:pPr>
+    </w:p>
+    <w:p>
+      <w:pPr>
+        <w:pStyle w:val="a8"/>
+        <w:ind w:firstLine="800"/>
+      </w:pPr>
+    </w:p>
+    <w:p>
+      <w:pPr>
+        <w:pStyle w:val="a8"/>
+        <w:ind w:firstLine="800"/>
+      </w:pPr>
+    </w:p>
+    <w:p>
+      <w:pPr>
+        <w:pStyle w:val="a8"/>
+        <w:ind w:firstLine="800"/>
+      </w:pPr>
+    </w:p>
+    <w:p>
+      <w:pPr>
+        <w:pStyle w:val="a8"/>
+        <w:ind w:firstLine="800"/>
+      </w:pPr>
+    </w:p>
+    <w:p>
+      <w:pPr>
+        <w:pStyle w:val="a8"/>
+        <w:ind w:firstLine="800"/>
         <w:rPr>
           <w:rFonts w:hint="eastAsia"/>
         </w:rPr>
-        <w:t>C</w:t>
-      </w:r>
-      <w:r>
-        <w:t>HANGE VIEW</w:t>
-      </w:r>
-    </w:p>
-    <w:p>
-      <w:pPr>
-        <w:pStyle w:val="a8"/>
-        <w:ind w:left="1600"/>
-      </w:pPr>
+      </w:pPr>
+      <w:proofErr w:type="spellStart"/>
       <w:r>
         <w:rPr>
           <w:rFonts w:hint="eastAsia"/>
         </w:rPr>
-        <w:t>유저가 보는 A</w:t>
-      </w:r>
-      <w:r>
-        <w:t>LV</w:t>
-      </w:r>
+        <w:lastRenderedPageBreak/>
+        <w:t>판매오더</w:t>
+      </w:r>
+      <w:proofErr w:type="spellEnd"/>
       <w:r>
         <w:rPr>
           <w:rFonts w:hint="eastAsia"/>
         </w:rPr>
-        <w:t xml:space="preserve">의 데이터 기준을 주문고객 </w:t>
-      </w:r>
-      <w:r>
-        <w:rPr>
-          <w:rFonts w:hAnsi="함초롬바탕" w:hint="eastAsia"/>
-        </w:rPr>
-        <w:t>⟷</w:t>
+        <w:t xml:space="preserve"> 생성</w:t>
+      </w:r>
+    </w:p>
+    <w:p>
+      <w:pPr>
+        <w:pStyle w:val="a8"/>
+        <w:ind w:left="1155" w:firstLine="445"/>
+      </w:pPr>
+      <w:r>
+        <w:rPr>
+          <w:rFonts w:hint="eastAsia"/>
+        </w:rPr>
+        <w:t>성공 시 메시지 필드에 생성</w:t>
       </w:r>
       <w:r>
         <w:t xml:space="preserve"> </w:t>
@@ -2392,54 +2400,292 @@
         <w:rPr>
           <w:rFonts w:hint="eastAsia"/>
         </w:rPr>
-        <w:t xml:space="preserve">주문제품으로 변경하여 </w:t>
-      </w:r>
-      <w:r>
-        <w:t>MERGE</w:t>
-      </w:r>
+        <w:t xml:space="preserve">성공 메시지와 생성된 </w:t>
+      </w:r>
+      <w:proofErr w:type="spellStart"/>
       <w:r>
         <w:rPr>
           <w:rFonts w:hint="eastAsia"/>
         </w:rPr>
-        <w:t>한 데이터를 출력</w:t>
-      </w:r>
-    </w:p>
-    <w:p>
-      <w:pPr>
-        <w:pStyle w:val="a8"/>
-      </w:pPr>
-    </w:p>
-    <w:p>
-      <w:pPr>
-        <w:pStyle w:val="a8"/>
-      </w:pPr>
+        <w:t>판매오더</w:t>
+      </w:r>
+      <w:proofErr w:type="spellEnd"/>
       <w:r>
         <w:rPr>
           <w:rFonts w:hint="eastAsia"/>
         </w:rPr>
-        <w:lastRenderedPageBreak/>
-        <w:t>C</w:t>
-      </w:r>
-      <w:r>
-        <w:t xml:space="preserve">HANGE VIEW </w:t>
-      </w:r>
+        <w:t xml:space="preserve"> 번호 출력</w:t>
+      </w:r>
+    </w:p>
+    <w:p>
+      <w:pPr>
+        <w:pStyle w:val="a8"/>
+        <w:ind w:left="1155"/>
+      </w:pPr>
+    </w:p>
+    <w:p>
+      <w:pPr>
+        <w:pStyle w:val="a8"/>
+        <w:ind w:left="1155" w:firstLine="445"/>
+      </w:pPr>
+      <w:proofErr w:type="spellStart"/>
       <w:r>
         <w:rPr>
           <w:rFonts w:hint="eastAsia"/>
         </w:rPr>
-        <w:t>예시</w:t>
-      </w:r>
-    </w:p>
-    <w:p>
-      <w:pPr>
-        <w:pStyle w:val="a8"/>
+        <w:t>판매오더</w:t>
+      </w:r>
+      <w:proofErr w:type="spellEnd"/>
+      <w:r>
+        <w:rPr>
+          <w:rFonts w:hint="eastAsia"/>
+        </w:rPr>
+        <w:t xml:space="preserve"> 생성 과정에서 오류가 발생한 경우 오류메시지와 함께 해당 오류가</w:t>
+      </w:r>
+    </w:p>
+    <w:p>
+      <w:pPr>
+        <w:pStyle w:val="a8"/>
+        <w:ind w:left="1155" w:firstLine="445"/>
+      </w:pPr>
+      <w:r>
+        <w:rPr>
+          <w:rFonts w:hint="eastAsia"/>
+        </w:rPr>
+        <w:t>발생한 문서번호를 함께 출력</w:t>
+      </w:r>
+    </w:p>
+    <w:p>
+      <w:pPr>
+        <w:pStyle w:val="a8"/>
+        <w:ind w:left="1155"/>
+      </w:pPr>
+    </w:p>
+    <w:p>
+      <w:pPr>
+        <w:pStyle w:val="a8"/>
+        <w:ind w:left="1155" w:firstLine="445"/>
+      </w:pPr>
+      <w:proofErr w:type="spellStart"/>
+      <w:r>
+        <w:rPr>
+          <w:rFonts w:hint="eastAsia"/>
+        </w:rPr>
+        <w:t>판매오더</w:t>
+      </w:r>
+      <w:proofErr w:type="spellEnd"/>
+      <w:r>
+        <w:rPr>
+          <w:rFonts w:hint="eastAsia"/>
+        </w:rPr>
+        <w:t xml:space="preserve"> 생성에 한 건이라도 성공한 경우 </w:t>
+      </w:r>
+      <w:proofErr w:type="spellStart"/>
+      <w:r>
+        <w:rPr>
+          <w:rFonts w:hint="eastAsia"/>
+        </w:rPr>
+        <w:t>판매오더</w:t>
+      </w:r>
+      <w:proofErr w:type="spellEnd"/>
+      <w:r>
+        <w:rPr>
+          <w:rFonts w:hint="eastAsia"/>
+        </w:rPr>
+        <w:t xml:space="preserve"> 생성 버튼을 잠금</w:t>
+      </w:r>
+    </w:p>
+    <w:p>
+      <w:pPr>
+        <w:pStyle w:val="a8"/>
+        <w:ind w:left="1155"/>
+      </w:pPr>
+    </w:p>
+    <w:p>
+      <w:pPr>
+        <w:pStyle w:val="a8"/>
+        <w:ind w:left="1155" w:firstLine="445"/>
+      </w:pPr>
+      <w:r>
+        <w:rPr>
+          <w:rFonts w:hint="eastAsia"/>
+        </w:rPr>
+        <w:t xml:space="preserve">주문제품 필드와 주문고객 필드의 내용은 클릭 시 해당 주문제품(자재)와 </w:t>
+      </w:r>
+    </w:p>
+    <w:p>
+      <w:pPr>
+        <w:pStyle w:val="a8"/>
+        <w:ind w:left="1155" w:firstLine="445"/>
+      </w:pPr>
+      <w:r>
+        <w:rPr>
+          <w:rFonts w:hint="eastAsia"/>
+        </w:rPr>
+        <w:t xml:space="preserve">주문고객 정보를 </w:t>
+      </w:r>
+      <w:r>
+        <w:t>DISPLAY</w:t>
+      </w:r>
+      <w:r>
+        <w:rPr>
+          <w:rFonts w:hint="eastAsia"/>
+        </w:rPr>
+        <w:t>하는 스탠다드 화면으로 이동</w:t>
+      </w:r>
+    </w:p>
+    <w:p>
+      <w:pPr>
+        <w:pStyle w:val="a8"/>
+        <w:ind w:left="1155"/>
+      </w:pPr>
+    </w:p>
+    <w:p>
+      <w:pPr>
+        <w:pStyle w:val="a8"/>
+        <w:ind w:left="1155" w:firstLine="445"/>
+      </w:pPr>
+      <w:r>
+        <w:rPr>
+          <w:rFonts w:hint="eastAsia"/>
+        </w:rPr>
+        <w:t xml:space="preserve">주문제품 생성에 성공한 건에 대하여 </w:t>
+      </w:r>
+      <w:r>
+        <w:t>SO</w:t>
+      </w:r>
+      <w:r>
+        <w:rPr>
+          <w:rFonts w:hint="eastAsia"/>
+        </w:rPr>
+        <w:t xml:space="preserve">번호와 </w:t>
+      </w:r>
+      <w:r>
+        <w:t>PR</w:t>
+      </w:r>
+      <w:r>
+        <w:rPr>
+          <w:rFonts w:hint="eastAsia"/>
+        </w:rPr>
+        <w:t>처리여부</w:t>
+      </w:r>
+    </w:p>
+    <w:p>
+      <w:pPr>
+        <w:pStyle w:val="a8"/>
+        <w:ind w:left="1155" w:firstLine="445"/>
+      </w:pPr>
+      <w:r>
+        <w:rPr>
+          <w:rFonts w:hint="eastAsia"/>
+        </w:rPr>
+        <w:t>(</w:t>
+      </w:r>
+      <w:r>
+        <w:t xml:space="preserve">DEFAULT: </w:t>
+      </w:r>
+      <w:r>
+        <w:rPr>
+          <w:rFonts w:hint="eastAsia"/>
+        </w:rPr>
+        <w:t>처리X</w:t>
+      </w:r>
+      <w:r>
+        <w:t>),</w:t>
+      </w:r>
+      <w:r>
+        <w:rPr>
+          <w:rFonts w:hint="eastAsia"/>
+        </w:rPr>
+        <w:t xml:space="preserve"> 주문제품</w:t>
+      </w:r>
+      <w:r>
+        <w:t xml:space="preserve">, </w:t>
+      </w:r>
+      <w:r>
+        <w:rPr>
+          <w:rFonts w:hint="eastAsia"/>
+        </w:rPr>
+        <w:t>주문수량</w:t>
+      </w:r>
+      <w:r>
+        <w:t xml:space="preserve"> </w:t>
+      </w:r>
+      <w:r>
+        <w:rPr>
+          <w:rFonts w:hint="eastAsia"/>
+        </w:rPr>
+        <w:t>정보를 Z</w:t>
+      </w:r>
+      <w:r>
+        <w:t xml:space="preserve">SO_TABLE_SICS </w:t>
+      </w:r>
+    </w:p>
+    <w:p>
+      <w:pPr>
+        <w:pStyle w:val="a8"/>
+        <w:ind w:left="1155" w:firstLine="445"/>
+      </w:pPr>
+      <w:r>
+        <w:rPr>
+          <w:rFonts w:hint="eastAsia"/>
+        </w:rPr>
+        <w:t>테이블에 누적</w:t>
+      </w:r>
+    </w:p>
+    <w:p>
+      <w:pPr>
+        <w:pStyle w:val="a8"/>
+      </w:pPr>
+    </w:p>
+    <w:p>
+      <w:pPr>
+        <w:pStyle w:val="a8"/>
+      </w:pPr>
+    </w:p>
+    <w:p>
+      <w:pPr>
+        <w:pStyle w:val="a8"/>
+      </w:pPr>
+    </w:p>
+    <w:p>
+      <w:pPr>
+        <w:pStyle w:val="a8"/>
+      </w:pPr>
+      <w:proofErr w:type="spellStart"/>
+      <w:r>
+        <w:rPr>
+          <w:rFonts w:hint="eastAsia"/>
+        </w:rPr>
+        <w:t>판매오</w:t>
+      </w:r>
+      <w:r>
+        <w:rPr>
+          <w:rFonts w:hint="eastAsia"/>
+        </w:rPr>
+        <w:t>더</w:t>
+      </w:r>
+      <w:proofErr w:type="spellEnd"/>
+      <w:r>
+        <w:rPr>
+          <w:rFonts w:hint="eastAsia"/>
+        </w:rPr>
+        <w:t xml:space="preserve"> 생성 예시</w:t>
+      </w:r>
+    </w:p>
+    <w:p>
+      <w:pPr>
+        <w:pStyle w:val="a8"/>
+        <w:rPr>
+          <w:rFonts w:hint="eastAsia"/>
+        </w:rPr>
       </w:pPr>
       <w:r>
         <w:drawing>
-          <wp:inline distT="0" distB="0" distL="0" distR="0" wp14:anchorId="27476621" wp14:editId="7DE16F4B">
-            <wp:extent cx="5400675" cy="1639570"/>
+          <wp:inline distT="0" distB="0" distL="0" distR="0" wp14:anchorId="27284EE1" wp14:editId="0F29FDFB">
+            <wp:extent cx="5400675" cy="1564005"/>
             <wp:effectExtent l="0" t="0" r="0" b="0"/>
-            <wp:docPr id="5" name="그림 5"/>
+            <wp:docPr id="11" name="그림 11"/>
             <wp:cNvGraphicFramePr>
               <a:graphicFrameLocks xmlns:a="http://schemas.openxmlformats.org/drawingml/2006/main" noChangeAspect="1"/>
             </wp:cNvGraphicFramePr>
@@ -2459,7 +2705,7 @@
                   <pic:spPr>
                     <a:xfrm>
                       <a:off x="0" y="0"/>
-                      <a:ext cx="5400675" cy="1639570"/>
+                      <a:ext cx="5400675" cy="1564005"/>
                     </a:xfrm>
                     <a:prstGeom prst="rect">
                       <a:avLst/>
@@ -2471,505 +2717,6 @@
           </wp:inline>
         </w:drawing>
       </w:r>
-    </w:p>
-    <w:p>
-      <w:pPr>
-        <w:pStyle w:val="a8"/>
-      </w:pPr>
-      <w:r>
-        <w:drawing>
-          <wp:inline distT="0" distB="0" distL="0" distR="0" wp14:anchorId="6398C44E" wp14:editId="4A0938E8">
-            <wp:extent cx="5400675" cy="1677670"/>
-            <wp:effectExtent l="0" t="0" r="0" b="0"/>
-            <wp:docPr id="8" name="그림 8"/>
-            <wp:cNvGraphicFramePr>
-              <a:graphicFrameLocks xmlns:a="http://schemas.openxmlformats.org/drawingml/2006/main" noChangeAspect="1"/>
-            </wp:cNvGraphicFramePr>
-            <a:graphic xmlns:a="http://schemas.openxmlformats.org/drawingml/2006/main">
-              <a:graphicData uri="http://schemas.openxmlformats.org/drawingml/2006/picture">
-                <pic:pic xmlns:pic="http://schemas.openxmlformats.org/drawingml/2006/picture">
-                  <pic:nvPicPr>
-                    <pic:cNvPr id="1" name=""/>
-                    <pic:cNvPicPr/>
-                  </pic:nvPicPr>
-                  <pic:blipFill>
-                    <a:blip r:embed="rId13"/>
-                    <a:stretch>
-                      <a:fillRect/>
-                    </a:stretch>
-                  </pic:blipFill>
-                  <pic:spPr>
-                    <a:xfrm>
-                      <a:off x="0" y="0"/>
-                      <a:ext cx="5400675" cy="1677670"/>
-                    </a:xfrm>
-                    <a:prstGeom prst="rect">
-                      <a:avLst/>
-                    </a:prstGeom>
-                  </pic:spPr>
-                </pic:pic>
-              </a:graphicData>
-            </a:graphic>
-          </wp:inline>
-        </w:drawing>
-      </w:r>
-    </w:p>
-    <w:p>
-      <w:pPr>
-        <w:pStyle w:val="a8"/>
-      </w:pPr>
-    </w:p>
-    <w:p>
-      <w:pPr>
-        <w:pStyle w:val="a8"/>
-        <w:numPr>
-          <w:ilvl w:val="0"/>
-          <w:numId w:val="7"/>
-        </w:numPr>
-      </w:pPr>
-      <w:proofErr w:type="spellStart"/>
-      <w:r>
-        <w:rPr>
-          <w:rFonts w:hint="eastAsia"/>
-        </w:rPr>
-        <w:t>판매오더</w:t>
-      </w:r>
-      <w:proofErr w:type="spellEnd"/>
-      <w:r>
-        <w:rPr>
-          <w:rFonts w:hint="eastAsia"/>
-        </w:rPr>
-        <w:t xml:space="preserve"> 생성</w:t>
-      </w:r>
-    </w:p>
-    <w:p>
-      <w:pPr>
-        <w:pStyle w:val="a8"/>
-        <w:ind w:left="1600"/>
-      </w:pPr>
-      <w:r>
-        <w:rPr>
-          <w:rFonts w:hint="eastAsia"/>
-        </w:rPr>
-        <w:t>C</w:t>
-      </w:r>
-      <w:r>
-        <w:t>HANGE VIEW</w:t>
-      </w:r>
-      <w:r>
-        <w:rPr>
-          <w:rFonts w:hint="eastAsia"/>
-        </w:rPr>
-        <w:t xml:space="preserve">로 선택하는 화면 구분 없이 어떤 화면에서도 </w:t>
-      </w:r>
-      <w:proofErr w:type="spellStart"/>
-      <w:r>
-        <w:rPr>
-          <w:rFonts w:hint="eastAsia"/>
-        </w:rPr>
-        <w:t>판매오더</w:t>
-      </w:r>
-      <w:proofErr w:type="spellEnd"/>
-      <w:r>
-        <w:rPr>
-          <w:rFonts w:hint="eastAsia"/>
-        </w:rPr>
-        <w:t xml:space="preserve"> </w:t>
-      </w:r>
-    </w:p>
-    <w:p>
-      <w:pPr>
-        <w:pStyle w:val="a8"/>
-        <w:ind w:left="1600"/>
-      </w:pPr>
-      <w:r>
-        <w:rPr>
-          <w:rFonts w:hint="eastAsia"/>
-        </w:rPr>
-        <w:t>생성 가능</w:t>
-      </w:r>
-    </w:p>
-    <w:p>
-      <w:pPr>
-        <w:pStyle w:val="a8"/>
-        <w:ind w:left="1155"/>
-        <w:rPr>
-          <w:rFonts w:hint="eastAsia"/>
-        </w:rPr>
-      </w:pPr>
-    </w:p>
-    <w:p>
-      <w:pPr>
-        <w:pStyle w:val="a8"/>
-        <w:ind w:left="1155" w:firstLine="445"/>
-      </w:pPr>
-      <w:r>
-        <w:rPr>
-          <w:rFonts w:hint="eastAsia"/>
-        </w:rPr>
-        <w:t>성공 시 메시지 필드에 생성</w:t>
-      </w:r>
-      <w:r>
-        <w:t xml:space="preserve"> </w:t>
-      </w:r>
-      <w:r>
-        <w:rPr>
-          <w:rFonts w:hint="eastAsia"/>
-        </w:rPr>
-        <w:t xml:space="preserve">성공 메시지와 생성된 </w:t>
-      </w:r>
-      <w:proofErr w:type="spellStart"/>
-      <w:r>
-        <w:rPr>
-          <w:rFonts w:hint="eastAsia"/>
-        </w:rPr>
-        <w:t>판매오더</w:t>
-      </w:r>
-      <w:proofErr w:type="spellEnd"/>
-      <w:r>
-        <w:rPr>
-          <w:rFonts w:hint="eastAsia"/>
-        </w:rPr>
-        <w:t xml:space="preserve"> 번호 출력</w:t>
-      </w:r>
-    </w:p>
-    <w:p>
-      <w:pPr>
-        <w:pStyle w:val="a8"/>
-        <w:ind w:left="1155"/>
-        <w:rPr>
-          <w:rFonts w:hint="eastAsia"/>
-        </w:rPr>
-      </w:pPr>
-    </w:p>
-    <w:p>
-      <w:pPr>
-        <w:pStyle w:val="a8"/>
-        <w:ind w:left="1155" w:firstLine="445"/>
-      </w:pPr>
-      <w:proofErr w:type="spellStart"/>
-      <w:r>
-        <w:rPr>
-          <w:rFonts w:hint="eastAsia"/>
-        </w:rPr>
-        <w:t>판매오더</w:t>
-      </w:r>
-      <w:proofErr w:type="spellEnd"/>
-      <w:r>
-        <w:rPr>
-          <w:rFonts w:hint="eastAsia"/>
-        </w:rPr>
-        <w:t xml:space="preserve"> 생성 과정에서 오류가 발생한 경우 오류메시지와 함께 해당 오류가</w:t>
-      </w:r>
-    </w:p>
-    <w:p>
-      <w:pPr>
-        <w:pStyle w:val="a8"/>
-        <w:ind w:left="1155" w:firstLine="445"/>
-      </w:pPr>
-      <w:r>
-        <w:rPr>
-          <w:rFonts w:hint="eastAsia"/>
-        </w:rPr>
-        <w:t>발생한 문서번호를 함께 출력</w:t>
-      </w:r>
-    </w:p>
-    <w:p>
-      <w:pPr>
-        <w:pStyle w:val="a8"/>
-        <w:ind w:left="1155"/>
-      </w:pPr>
-    </w:p>
-    <w:p>
-      <w:pPr>
-        <w:pStyle w:val="a8"/>
-        <w:ind w:left="1155" w:firstLine="445"/>
-      </w:pPr>
-      <w:proofErr w:type="spellStart"/>
-      <w:r>
-        <w:rPr>
-          <w:rFonts w:hint="eastAsia"/>
-        </w:rPr>
-        <w:t>판매오더</w:t>
-      </w:r>
-      <w:proofErr w:type="spellEnd"/>
-      <w:r>
-        <w:rPr>
-          <w:rFonts w:hint="eastAsia"/>
-        </w:rPr>
-        <w:t xml:space="preserve"> 생성에 한 건이라도 성공한 경우 </w:t>
-      </w:r>
-      <w:proofErr w:type="spellStart"/>
-      <w:r>
-        <w:rPr>
-          <w:rFonts w:hint="eastAsia"/>
-        </w:rPr>
-        <w:t>판매오더</w:t>
-      </w:r>
-      <w:proofErr w:type="spellEnd"/>
-      <w:r>
-        <w:rPr>
-          <w:rFonts w:hint="eastAsia"/>
-        </w:rPr>
-        <w:t xml:space="preserve"> 생성 버튼을 잠금</w:t>
-      </w:r>
-    </w:p>
-    <w:p>
-      <w:pPr>
-        <w:pStyle w:val="a8"/>
-        <w:ind w:left="1155"/>
-      </w:pPr>
-    </w:p>
-    <w:p>
-      <w:pPr>
-        <w:pStyle w:val="a8"/>
-        <w:ind w:left="1155" w:firstLine="445"/>
-      </w:pPr>
-      <w:r>
-        <w:rPr>
-          <w:rFonts w:hint="eastAsia"/>
-        </w:rPr>
-        <w:t xml:space="preserve">주문제품 필드와 주문고객 필드의 내용은 클릭 시 해당 주문제품(자재)와 </w:t>
-      </w:r>
-    </w:p>
-    <w:p>
-      <w:pPr>
-        <w:pStyle w:val="a8"/>
-        <w:ind w:left="1155" w:firstLine="445"/>
-      </w:pPr>
-      <w:r>
-        <w:rPr>
-          <w:rFonts w:hint="eastAsia"/>
-        </w:rPr>
-        <w:t xml:space="preserve">주문고객 정보를 </w:t>
-      </w:r>
-      <w:r>
-        <w:t>DISPLAY</w:t>
-      </w:r>
-      <w:r>
-        <w:rPr>
-          <w:rFonts w:hint="eastAsia"/>
-        </w:rPr>
-        <w:t>하는 스탠다드 화면으로 이동</w:t>
-      </w:r>
-    </w:p>
-    <w:p>
-      <w:pPr>
-        <w:pStyle w:val="a8"/>
-        <w:ind w:left="1155"/>
-      </w:pPr>
-    </w:p>
-    <w:p>
-      <w:pPr>
-        <w:pStyle w:val="a8"/>
-        <w:ind w:left="1155" w:firstLine="445"/>
-      </w:pPr>
-      <w:r>
-        <w:rPr>
-          <w:rFonts w:hint="eastAsia"/>
-        </w:rPr>
-        <w:t xml:space="preserve">주문제품 생성에 성공한 건에 대하여 </w:t>
-      </w:r>
-      <w:r>
-        <w:t>SO</w:t>
-      </w:r>
-      <w:r>
-        <w:rPr>
-          <w:rFonts w:hint="eastAsia"/>
-        </w:rPr>
-        <w:t xml:space="preserve">번호와 </w:t>
-      </w:r>
-      <w:r>
-        <w:t>PR</w:t>
-      </w:r>
-      <w:r>
-        <w:rPr>
-          <w:rFonts w:hint="eastAsia"/>
-        </w:rPr>
-        <w:t>처리여부</w:t>
-      </w:r>
-    </w:p>
-    <w:p>
-      <w:pPr>
-        <w:pStyle w:val="a8"/>
-        <w:ind w:left="1155" w:firstLine="445"/>
-      </w:pPr>
-      <w:r>
-        <w:rPr>
-          <w:rFonts w:hint="eastAsia"/>
-        </w:rPr>
-        <w:t>(</w:t>
-      </w:r>
-      <w:r>
-        <w:t xml:space="preserve">DEFAULT: </w:t>
-      </w:r>
-      <w:r>
-        <w:rPr>
-          <w:rFonts w:hint="eastAsia"/>
-        </w:rPr>
-        <w:t>처리X</w:t>
-      </w:r>
-      <w:r>
-        <w:t>),</w:t>
-      </w:r>
-      <w:r>
-        <w:rPr>
-          <w:rFonts w:hint="eastAsia"/>
-        </w:rPr>
-        <w:t xml:space="preserve"> 주문제품</w:t>
-      </w:r>
-      <w:r>
-        <w:t xml:space="preserve">, </w:t>
-      </w:r>
-      <w:r>
-        <w:rPr>
-          <w:rFonts w:hint="eastAsia"/>
-        </w:rPr>
-        <w:t>주문수량</w:t>
-      </w:r>
-      <w:r>
-        <w:t xml:space="preserve"> </w:t>
-      </w:r>
-      <w:r>
-        <w:rPr>
-          <w:rFonts w:hint="eastAsia"/>
-        </w:rPr>
-        <w:t>정보를 Z</w:t>
-      </w:r>
-      <w:r>
-        <w:t xml:space="preserve">SO_TABLE_SICS </w:t>
-      </w:r>
-    </w:p>
-    <w:p>
-      <w:pPr>
-        <w:pStyle w:val="a8"/>
-        <w:ind w:left="1155" w:firstLine="445"/>
-      </w:pPr>
-      <w:r>
-        <w:rPr>
-          <w:rFonts w:hint="eastAsia"/>
-        </w:rPr>
-        <w:t>테이블에 누적</w:t>
-      </w:r>
-    </w:p>
-    <w:p>
-      <w:pPr>
-        <w:pStyle w:val="a8"/>
-      </w:pPr>
-    </w:p>
-    <w:p>
-      <w:pPr>
-        <w:pStyle w:val="a8"/>
-      </w:pPr>
-    </w:p>
-    <w:p>
-      <w:pPr>
-        <w:pStyle w:val="a8"/>
-      </w:pPr>
-    </w:p>
-    <w:p>
-      <w:pPr>
-        <w:pStyle w:val="a8"/>
-      </w:pPr>
-      <w:proofErr w:type="spellStart"/>
-      <w:r>
-        <w:rPr>
-          <w:rFonts w:hint="eastAsia"/>
-        </w:rPr>
-        <w:lastRenderedPageBreak/>
-        <w:t>판매오더</w:t>
-      </w:r>
-      <w:proofErr w:type="spellEnd"/>
-      <w:r>
-        <w:rPr>
-          <w:rFonts w:hint="eastAsia"/>
-        </w:rPr>
-        <w:t xml:space="preserve"> 생성 예시</w:t>
-      </w:r>
-    </w:p>
-    <w:p>
-      <w:pPr>
-        <w:pStyle w:val="a8"/>
-        <w:rPr>
-          <w:rFonts w:hint="eastAsia"/>
-        </w:rPr>
-      </w:pPr>
-      <w:r>
-        <w:drawing>
-          <wp:inline distT="0" distB="0" distL="0" distR="0" wp14:anchorId="4D62C644" wp14:editId="2B652DA7">
-            <wp:extent cx="5400675" cy="1571625"/>
-            <wp:effectExtent l="0" t="0" r="0" b="0"/>
-            <wp:docPr id="9" name="그림 9"/>
-            <wp:cNvGraphicFramePr>
-              <a:graphicFrameLocks xmlns:a="http://schemas.openxmlformats.org/drawingml/2006/main" noChangeAspect="1"/>
-            </wp:cNvGraphicFramePr>
-            <a:graphic xmlns:a="http://schemas.openxmlformats.org/drawingml/2006/main">
-              <a:graphicData uri="http://schemas.openxmlformats.org/drawingml/2006/picture">
-                <pic:pic xmlns:pic="http://schemas.openxmlformats.org/drawingml/2006/picture">
-                  <pic:nvPicPr>
-                    <pic:cNvPr id="1" name=""/>
-                    <pic:cNvPicPr/>
-                  </pic:nvPicPr>
-                  <pic:blipFill>
-                    <a:blip r:embed="rId14"/>
-                    <a:stretch>
-                      <a:fillRect/>
-                    </a:stretch>
-                  </pic:blipFill>
-                  <pic:spPr>
-                    <a:xfrm>
-                      <a:off x="0" y="0"/>
-                      <a:ext cx="5400675" cy="1571625"/>
-                    </a:xfrm>
-                    <a:prstGeom prst="rect">
-                      <a:avLst/>
-                    </a:prstGeom>
-                  </pic:spPr>
-                </pic:pic>
-              </a:graphicData>
-            </a:graphic>
-          </wp:inline>
-        </w:drawing>
-      </w:r>
-    </w:p>
-    <w:p>
-      <w:pPr>
-        <w:pStyle w:val="a8"/>
-        <w:rPr>
-          <w:rFonts w:ascii="맑은 고딕" w:eastAsia="맑은 고딕" w:hAnsi="맑은 고딕" w:hint="eastAsia"/>
-          <w:b/>
-          <w:bCs/>
-          <w:sz w:val="24"/>
-          <w:szCs w:val="24"/>
-        </w:rPr>
-      </w:pPr>
-    </w:p>
-    <w:p>
-      <w:pPr>
-        <w:pStyle w:val="a8"/>
-        <w:rPr>
-          <w:rFonts w:ascii="맑은 고딕" w:eastAsia="맑은 고딕" w:hAnsi="맑은 고딕"/>
-          <w:b/>
-          <w:bCs/>
-          <w:sz w:val="24"/>
-          <w:szCs w:val="24"/>
-        </w:rPr>
-      </w:pPr>
-      <w:r>
-        <w:rPr>
-          <w:rFonts w:ascii="맑은 고딕" w:eastAsia="맑은 고딕" w:hAnsi="맑은 고딕" w:hint="eastAsia"/>
-          <w:b/>
-          <w:bCs/>
-          <w:sz w:val="24"/>
-          <w:szCs w:val="24"/>
-        </w:rPr>
-        <w:t>2.3 Process 설명</w:t>
-      </w:r>
-    </w:p>
-    <w:p>
-      <w:pPr>
-        <w:pStyle w:val="a8"/>
-      </w:pPr>
     </w:p>
     <w:sectPr>
       <w:endnotePr>
@@ -3813,6 +3560,7 @@
     <w:lsdException w:name="HTML Sample" w:semiHidden="1" w:unhideWhenUsed="1"/>
     <w:lsdException w:name="HTML Typewriter" w:semiHidden="1" w:unhideWhenUsed="1"/>
     <w:lsdException w:name="HTML Variable" w:semiHidden="1" w:unhideWhenUsed="1"/>
+    <w:lsdException w:name="Normal Table" w:semiHidden="1" w:unhideWhenUsed="1"/>
     <w:lsdException w:name="annotation subject" w:semiHidden="1" w:unhideWhenUsed="1"/>
     <w:lsdException w:name="No List" w:semiHidden="1" w:unhideWhenUsed="1"/>
     <w:lsdException w:name="Outline List 1" w:semiHidden="1" w:unhideWhenUsed="1"/>
@@ -3859,8 +3607,10 @@
     <w:lsdException w:name="Table Subtle 2" w:semiHidden="1" w:unhideWhenUsed="1"/>
     <w:lsdException w:name="Table Web 1" w:semiHidden="1" w:unhideWhenUsed="1"/>
     <w:lsdException w:name="Table Web 2" w:semiHidden="1" w:unhideWhenUsed="1"/>
+    <w:lsdException w:name="Table Web 3" w:semiHidden="1" w:unhideWhenUsed="1"/>
     <w:lsdException w:name="Balloon Text" w:semiHidden="1" w:unhideWhenUsed="1"/>
     <w:lsdException w:name="Table Grid" w:uiPriority="20" w:qFormat="1"/>
+    <w:lsdException w:name="Table Theme" w:semiHidden="1" w:unhideWhenUsed="1"/>
     <w:lsdException w:name="Placeholder Text" w:uiPriority="59"/>
     <w:lsdException w:name="No Spacing" w:semiHidden="1"/>
     <w:lsdException w:name="Light Shading" w:uiPriority="1" w:qFormat="1"/>
@@ -4819,21 +4569,6 @@
 </file>
 
 <file path=customXml/item1.xml><?xml version="1.0" encoding="utf-8"?>
-<p:properties xmlns:p="http://schemas.microsoft.com/office/2006/metadata/properties" xmlns:xsi="http://www.w3.org/2001/XMLSchema-instance" xmlns:pc="http://schemas.microsoft.com/office/infopath/2007/PartnerControls">
-  <documentManagement/>
-</p:properties>
-</file>
-
-<file path=customXml/item2.xml><?xml version="1.0" encoding="utf-8"?>
-<?mso-contentType ?>
-<FormTemplates xmlns="http://schemas.microsoft.com/sharepoint/v3/contenttype/forms">
-  <Display>DocumentLibraryForm</Display>
-  <Edit>DocumentLibraryForm</Edit>
-  <New>DocumentLibraryForm</New>
-</FormTemplates>
-</file>
-
-<file path=customXml/item3.xml><?xml version="1.0" encoding="utf-8"?>
 <ct:contentTypeSchema xmlns:ct="http://schemas.microsoft.com/office/2006/metadata/contentType" xmlns:ma="http://schemas.microsoft.com/office/2006/metadata/properties/metaAttributes" ct:_="" ma:_="" ma:contentTypeName="Document" ma:contentTypeID="0x010100281A998131CD874BB98804B55A9CC207" ma:contentTypeVersion="12" ma:contentTypeDescription="Create a new document." ma:contentTypeScope="" ma:versionID="c0dce216326f9fef2bf9b268783c674c">
   <xsd:schema xmlns:xsd="http://www.w3.org/2001/XMLSchema" xmlns:xs="http://www.w3.org/2001/XMLSchema" xmlns:p="http://schemas.microsoft.com/office/2006/metadata/properties" xmlns:ns2="c0201e57-9ea1-401c-88c2-277d0f515389" xmlns:ns3="025efd7d-4e1d-49ec-b269-b81537660960" targetNamespace="http://schemas.microsoft.com/office/2006/metadata/properties" ma:root="true" ma:fieldsID="1d4a6c778725f46256a334230b6b56db" ns2:_="" ns3:_="">
     <xsd:import namespace="c0201e57-9ea1-401c-88c2-277d0f515389"/>
@@ -5050,24 +4785,22 @@
 </ct:contentTypeSchema>
 </file>
 
-<file path=customXml/itemProps1.xml><?xml version="1.0" encoding="utf-8"?>
-<ds:datastoreItem xmlns:ds="http://schemas.openxmlformats.org/officeDocument/2006/customXml" ds:itemID="{AC996037-B1B2-4B09-BB06-B0DE88CA0978}">
-  <ds:schemaRefs>
-    <ds:schemaRef ds:uri="http://schemas.microsoft.com/office/2006/metadata/properties"/>
-    <ds:schemaRef ds:uri="http://schemas.microsoft.com/office/infopath/2007/PartnerControls"/>
-  </ds:schemaRefs>
-</ds:datastoreItem>
+<file path=customXml/item2.xml><?xml version="1.0" encoding="utf-8"?>
+<?mso-contentType ?>
+<FormTemplates xmlns="http://schemas.microsoft.com/sharepoint/v3/contenttype/forms">
+  <Display>DocumentLibraryForm</Display>
+  <Edit>DocumentLibraryForm</Edit>
+  <New>DocumentLibraryForm</New>
+</FormTemplates>
 </file>
 
-<file path=customXml/itemProps2.xml><?xml version="1.0" encoding="utf-8"?>
-<ds:datastoreItem xmlns:ds="http://schemas.openxmlformats.org/officeDocument/2006/customXml" ds:itemID="{C39C3D0A-7246-4CF5-8940-9B5156BE9ED1}">
-  <ds:schemaRefs>
-    <ds:schemaRef ds:uri="http://schemas.microsoft.com/sharepoint/v3/contenttype/forms"/>
-  </ds:schemaRefs>
-</ds:datastoreItem>
+<file path=customXml/item3.xml><?xml version="1.0" encoding="utf-8"?>
+<p:properties xmlns:p="http://schemas.microsoft.com/office/2006/metadata/properties" xmlns:xsi="http://www.w3.org/2001/XMLSchema-instance" xmlns:pc="http://schemas.microsoft.com/office/infopath/2007/PartnerControls">
+  <documentManagement/>
+</p:properties>
 </file>
 
-<file path=customXml/itemProps3.xml><?xml version="1.0" encoding="utf-8"?>
+<file path=customXml/itemProps1.xml><?xml version="1.0" encoding="utf-8"?>
 <ds:datastoreItem xmlns:ds="http://schemas.openxmlformats.org/officeDocument/2006/customXml" ds:itemID="{80C4F6B2-648F-472A-A1E7-7FC4E587D3D7}">
   <ds:schemaRefs>
     <ds:schemaRef ds:uri="http://schemas.microsoft.com/office/2006/metadata/contentType"/>
@@ -5084,4 +4817,21 @@
     <ds:schemaRef ds:uri="http://schemas.microsoft.com/internal/obd"/>
   </ds:schemaRefs>
 </ds:datastoreItem>
+</file>
+
+<file path=customXml/itemProps2.xml><?xml version="1.0" encoding="utf-8"?>
+<ds:datastoreItem xmlns:ds="http://schemas.openxmlformats.org/officeDocument/2006/customXml" ds:itemID="{C39C3D0A-7246-4CF5-8940-9B5156BE9ED1}">
+  <ds:schemaRefs>
+    <ds:schemaRef ds:uri="http://schemas.microsoft.com/sharepoint/v3/contenttype/forms"/>
+  </ds:schemaRefs>
+</ds:datastoreItem>
+</file>
+
+<file path=customXml/itemProps3.xml><?xml version="1.0" encoding="utf-8"?>
+<ds:datastoreItem xmlns:ds="http://schemas.openxmlformats.org/officeDocument/2006/customXml" ds:itemID="{AC996037-B1B2-4B09-BB06-B0DE88CA0978}">
+  <ds:schemaRefs>
+    <ds:schemaRef ds:uri="http://schemas.microsoft.com/office/2006/metadata/properties"/>
+    <ds:schemaRef ds:uri="http://schemas.microsoft.com/office/infopath/2007/PartnerControls"/>
+  </ds:schemaRefs>
+</ds:datastoreItem>
 </file>
--- a/Document/PROGRAM_SPEC/프로그램 스펙_SO생성.docx
+++ b/Document/PROGRAM_SPEC/프로그램 스펙_SO생성.docx
@@ -198,23 +198,13 @@
                 <w:szCs w:val="24"/>
               </w:rPr>
             </w:pPr>
-            <w:proofErr w:type="spellStart"/>
             <w:r>
               <w:rPr>
                 <w:rFonts w:ascii="맑은 고딕" w:eastAsia="맑은 고딕" w:hAnsi="맑은 고딕" w:hint="eastAsia"/>
                 <w:sz w:val="24"/>
                 <w:szCs w:val="24"/>
               </w:rPr>
-              <w:t>판매오더</w:t>
-            </w:r>
-            <w:proofErr w:type="spellEnd"/>
-            <w:r>
-              <w:rPr>
-                <w:rFonts w:ascii="맑은 고딕" w:eastAsia="맑은 고딕" w:hAnsi="맑은 고딕" w:hint="eastAsia"/>
-                <w:sz w:val="24"/>
-                <w:szCs w:val="24"/>
-              </w:rPr>
-              <w:t xml:space="preserve"> 자동생성</w:t>
+              <w:t>판매오더 자동생성</w:t>
             </w:r>
           </w:p>
         </w:tc>
@@ -844,21 +834,12 @@
                 <w:lang w:val="en-GB"/>
               </w:rPr>
             </w:pPr>
-            <w:proofErr w:type="spellStart"/>
             <w:r>
               <w:rPr>
                 <w:rFonts w:ascii="맑은 고딕" w:eastAsia="맑은 고딕" w:hAnsi="맑은 고딕" w:hint="eastAsia"/>
                 <w:lang w:val="en-GB"/>
               </w:rPr>
-              <w:t>판매오더</w:t>
-            </w:r>
-            <w:proofErr w:type="spellEnd"/>
-            <w:r>
-              <w:rPr>
-                <w:rFonts w:ascii="맑은 고딕" w:eastAsia="맑은 고딕" w:hAnsi="맑은 고딕" w:hint="eastAsia"/>
-                <w:lang w:val="en-GB"/>
-              </w:rPr>
-              <w:t xml:space="preserve"> 자동생성</w:t>
+              <w:t>판매오더 자동생성</w:t>
             </w:r>
           </w:p>
         </w:tc>
@@ -976,23 +957,7 @@
                 <w:rFonts w:ascii="맑은 고딕" w:eastAsia="맑은 고딕" w:hAnsi="맑은 고딕" w:hint="eastAsia"/>
                 <w:lang w:val="en-GB"/>
               </w:rPr>
-              <w:t xml:space="preserve">양식이 정해진 </w:t>
-            </w:r>
-            <w:proofErr w:type="spellStart"/>
-            <w:r>
-              <w:rPr>
-                <w:rFonts w:ascii="맑은 고딕" w:eastAsia="맑은 고딕" w:hAnsi="맑은 고딕" w:hint="eastAsia"/>
-                <w:lang w:val="en-GB"/>
-              </w:rPr>
-              <w:t>판매오더를</w:t>
-            </w:r>
-            <w:proofErr w:type="spellEnd"/>
-            <w:r>
-              <w:rPr>
-                <w:rFonts w:ascii="맑은 고딕" w:eastAsia="맑은 고딕" w:hAnsi="맑은 고딕" w:hint="eastAsia"/>
-                <w:lang w:val="en-GB"/>
-              </w:rPr>
-              <w:t xml:space="preserve"> </w:t>
+              <w:t xml:space="preserve">양식이 정해진 판매오더를 </w:t>
             </w:r>
             <w:r>
               <w:rPr>
@@ -1412,37 +1377,50 @@
                 <w:rFonts w:ascii="맑은 고딕" w:eastAsia="맑은 고딕" w:hAnsi="맑은 고딕" w:hint="eastAsia"/>
                 <w:lang w:val="en-GB"/>
               </w:rPr>
-              <w:t xml:space="preserve">일일단위 </w:t>
-            </w:r>
-            <w:proofErr w:type="spellStart"/>
+              <w:t xml:space="preserve">일일단위 판매오더를 </w:t>
+            </w:r>
+            <w:r>
+              <w:rPr>
+                <w:rFonts w:ascii="맑은 고딕" w:eastAsia="맑은 고딕" w:hAnsi="맑은 고딕"/>
+                <w:lang w:val="en-GB"/>
+              </w:rPr>
+              <w:t>RPA</w:t>
+            </w:r>
             <w:r>
               <w:rPr>
                 <w:rFonts w:ascii="맑은 고딕" w:eastAsia="맑은 고딕" w:hAnsi="맑은 고딕" w:hint="eastAsia"/>
                 <w:lang w:val="en-GB"/>
               </w:rPr>
-              <w:t>판매오더를</w:t>
-            </w:r>
-            <w:proofErr w:type="spellEnd"/>
+              <w:t>로 웹에서 자동으로 다운로드</w:t>
+            </w:r>
+          </w:p>
+          <w:p>
+            <w:pPr>
+              <w:rPr>
+                <w:rFonts w:ascii="맑은 고딕" w:eastAsia="맑은 고딕" w:hAnsi="맑은 고딕"/>
+                <w:lang w:val="en-GB"/>
+              </w:rPr>
+            </w:pPr>
             <w:r>
               <w:rPr>
                 <w:rFonts w:ascii="맑은 고딕" w:eastAsia="맑은 고딕" w:hAnsi="맑은 고딕" w:hint="eastAsia"/>
                 <w:lang w:val="en-GB"/>
               </w:rPr>
-              <w:t xml:space="preserve"> </w:t>
+              <w:t xml:space="preserve">판매오더 양식을 </w:t>
             </w:r>
             <w:r>
               <w:rPr>
                 <w:rFonts w:ascii="맑은 고딕" w:eastAsia="맑은 고딕" w:hAnsi="맑은 고딕"/>
                 <w:lang w:val="en-GB"/>
               </w:rPr>
-              <w:t>RPA</w:t>
+              <w:t>OCR</w:t>
             </w:r>
             <w:r>
               <w:rPr>
                 <w:rFonts w:ascii="맑은 고딕" w:eastAsia="맑은 고딕" w:hAnsi="맑은 고딕" w:hint="eastAsia"/>
                 <w:lang w:val="en-GB"/>
               </w:rPr>
-              <w:t>로 웹에서 자동으로 다운로드</w:t>
+              <w:t>을 통해 엑셀로 변환</w:t>
             </w:r>
           </w:p>
           <w:p>
@@ -1452,35 +1430,41 @@
                 <w:lang w:val="en-GB"/>
               </w:rPr>
             </w:pPr>
-            <w:proofErr w:type="spellStart"/>
             <w:r>
               <w:rPr>
                 <w:rFonts w:ascii="맑은 고딕" w:eastAsia="맑은 고딕" w:hAnsi="맑은 고딕" w:hint="eastAsia"/>
                 <w:lang w:val="en-GB"/>
               </w:rPr>
-              <w:t>판매오더</w:t>
-            </w:r>
-            <w:proofErr w:type="spellEnd"/>
+              <w:t xml:space="preserve">변환된 엑셀을 </w:t>
+            </w:r>
+            <w:r>
+              <w:rPr>
+                <w:rFonts w:ascii="맑은 고딕" w:eastAsia="맑은 고딕" w:hAnsi="맑은 고딕"/>
+                <w:lang w:val="en-GB"/>
+              </w:rPr>
+              <w:t xml:space="preserve">SAP </w:t>
+            </w:r>
             <w:r>
               <w:rPr>
                 <w:rFonts w:ascii="맑은 고딕" w:eastAsia="맑은 고딕" w:hAnsi="맑은 고딕" w:hint="eastAsia"/>
                 <w:lang w:val="en-GB"/>
               </w:rPr>
-              <w:t xml:space="preserve"> 양식을 </w:t>
-            </w:r>
-            <w:r>
+              <w:t>시스템에서 테이블로 일괄 업로드 후 판매오더 등록</w:t>
+            </w:r>
+          </w:p>
+          <w:p>
+            <w:pPr>
               <w:rPr>
                 <w:rFonts w:ascii="맑은 고딕" w:eastAsia="맑은 고딕" w:hAnsi="맑은 고딕"/>
                 <w:lang w:val="en-GB"/>
               </w:rPr>
-              <w:t>OCR</w:t>
-            </w:r>
+            </w:pPr>
             <w:r>
               <w:rPr>
                 <w:rFonts w:ascii="맑은 고딕" w:eastAsia="맑은 고딕" w:hAnsi="맑은 고딕" w:hint="eastAsia"/>
                 <w:lang w:val="en-GB"/>
               </w:rPr>
-              <w:t>을 통해 엑셀로 변환</w:t>
+              <w:t>주문 제품과 고객은 클릭 시 해당 정보를 볼 수 있는 화면으로 이동</w:t>
             </w:r>
           </w:p>
           <w:p>
@@ -1495,83 +1479,7 @@
                 <w:rFonts w:ascii="맑은 고딕" w:eastAsia="맑은 고딕" w:hAnsi="맑은 고딕" w:hint="eastAsia"/>
                 <w:lang w:val="en-GB"/>
               </w:rPr>
-              <w:t xml:space="preserve">변환된 엑셀을 </w:t>
-            </w:r>
-            <w:r>
-              <w:rPr>
-                <w:rFonts w:ascii="맑은 고딕" w:eastAsia="맑은 고딕" w:hAnsi="맑은 고딕"/>
-                <w:lang w:val="en-GB"/>
-              </w:rPr>
-              <w:t xml:space="preserve">SAP </w:t>
-            </w:r>
-            <w:r>
-              <w:rPr>
-                <w:rFonts w:ascii="맑은 고딕" w:eastAsia="맑은 고딕" w:hAnsi="맑은 고딕" w:hint="eastAsia"/>
-                <w:lang w:val="en-GB"/>
-              </w:rPr>
-              <w:t xml:space="preserve">시스템에서 테이블로 일괄 업로드 후 </w:t>
-            </w:r>
-            <w:proofErr w:type="spellStart"/>
-            <w:r>
-              <w:rPr>
-                <w:rFonts w:ascii="맑은 고딕" w:eastAsia="맑은 고딕" w:hAnsi="맑은 고딕" w:hint="eastAsia"/>
-                <w:lang w:val="en-GB"/>
-              </w:rPr>
-              <w:t>판매오더</w:t>
-            </w:r>
-            <w:proofErr w:type="spellEnd"/>
-            <w:r>
-              <w:rPr>
-                <w:rFonts w:ascii="맑은 고딕" w:eastAsia="맑은 고딕" w:hAnsi="맑은 고딕" w:hint="eastAsia"/>
-                <w:lang w:val="en-GB"/>
-              </w:rPr>
-              <w:t xml:space="preserve"> 등록</w:t>
-            </w:r>
-          </w:p>
-          <w:p>
-            <w:pPr>
-              <w:rPr>
-                <w:rFonts w:ascii="맑은 고딕" w:eastAsia="맑은 고딕" w:hAnsi="맑은 고딕"/>
-                <w:lang w:val="en-GB"/>
-              </w:rPr>
-            </w:pPr>
-            <w:r>
-              <w:rPr>
-                <w:rFonts w:ascii="맑은 고딕" w:eastAsia="맑은 고딕" w:hAnsi="맑은 고딕" w:hint="eastAsia"/>
-                <w:lang w:val="en-GB"/>
-              </w:rPr>
-              <w:t>주문 제품과 고객은 클릭 시 해당 정보를 볼 수 있는 화면으로 이동</w:t>
-            </w:r>
-          </w:p>
-          <w:p>
-            <w:pPr>
-              <w:rPr>
-                <w:rFonts w:ascii="맑은 고딕" w:eastAsia="맑은 고딕" w:hAnsi="맑은 고딕"/>
-                <w:lang w:val="en-GB"/>
-              </w:rPr>
-            </w:pPr>
-            <w:r>
-              <w:rPr>
-                <w:rFonts w:ascii="맑은 고딕" w:eastAsia="맑은 고딕" w:hAnsi="맑은 고딕" w:hint="eastAsia"/>
-                <w:lang w:val="en-GB"/>
-              </w:rPr>
-              <w:t xml:space="preserve">정상적으로 등록에 성공한 </w:t>
-            </w:r>
-            <w:proofErr w:type="spellStart"/>
-            <w:r>
-              <w:rPr>
-                <w:rFonts w:ascii="맑은 고딕" w:eastAsia="맑은 고딕" w:hAnsi="맑은 고딕" w:hint="eastAsia"/>
-                <w:lang w:val="en-GB"/>
-              </w:rPr>
-              <w:t>판매오더에</w:t>
-            </w:r>
-            <w:proofErr w:type="spellEnd"/>
-            <w:r>
-              <w:rPr>
-                <w:rFonts w:ascii="맑은 고딕" w:eastAsia="맑은 고딕" w:hAnsi="맑은 고딕" w:hint="eastAsia"/>
-                <w:lang w:val="en-GB"/>
-              </w:rPr>
-              <w:t xml:space="preserve"> 대해 </w:t>
+              <w:t xml:space="preserve">정상적으로 등록에 성공한 판매오더에 대해 </w:t>
             </w:r>
             <w:r>
               <w:rPr>
@@ -1700,48 +1608,20 @@
               <w:rPr>
                 <w:rFonts w:ascii="맑은 고딕" w:eastAsia="맑은 고딕" w:hAnsi="맑은 고딕" w:hint="eastAsia"/>
               </w:rPr>
-              <w:t xml:space="preserve">주문량이 많을 경우 </w:t>
-            </w:r>
-            <w:proofErr w:type="spellStart"/>
+              <w:t>주문량이 많을 경우 판매오더 작성시간이 크게 늘어남</w:t>
+            </w:r>
+          </w:p>
+          <w:p>
+            <w:pPr>
+              <w:rPr>
+                <w:rFonts w:ascii="맑은 고딕" w:eastAsia="맑은 고딕" w:hAnsi="맑은 고딕"/>
+              </w:rPr>
+            </w:pPr>
             <w:r>
               <w:rPr>
                 <w:rFonts w:ascii="맑은 고딕" w:eastAsia="맑은 고딕" w:hAnsi="맑은 고딕" w:hint="eastAsia"/>
               </w:rPr>
-              <w:t>판매오더</w:t>
-            </w:r>
-            <w:proofErr w:type="spellEnd"/>
-            <w:r>
-              <w:rPr>
-                <w:rFonts w:ascii="맑은 고딕" w:eastAsia="맑은 고딕" w:hAnsi="맑은 고딕" w:hint="eastAsia"/>
-              </w:rPr>
-              <w:t xml:space="preserve"> 작성시간이 크게 늘어남</w:t>
-            </w:r>
-          </w:p>
-          <w:p>
-            <w:pPr>
-              <w:rPr>
-                <w:rFonts w:ascii="맑은 고딕" w:eastAsia="맑은 고딕" w:hAnsi="맑은 고딕"/>
-              </w:rPr>
-            </w:pPr>
-            <w:r>
-              <w:rPr>
-                <w:rFonts w:ascii="맑은 고딕" w:eastAsia="맑은 고딕" w:hAnsi="맑은 고딕" w:hint="eastAsia"/>
-              </w:rPr>
-              <w:t xml:space="preserve">일일단위 종합 시 혹은 </w:t>
-            </w:r>
-            <w:proofErr w:type="spellStart"/>
-            <w:r>
-              <w:rPr>
-                <w:rFonts w:ascii="맑은 고딕" w:eastAsia="맑은 고딕" w:hAnsi="맑은 고딕" w:hint="eastAsia"/>
-              </w:rPr>
-              <w:t>판매오더</w:t>
-            </w:r>
-            <w:proofErr w:type="spellEnd"/>
-            <w:r>
-              <w:rPr>
-                <w:rFonts w:ascii="맑은 고딕" w:eastAsia="맑은 고딕" w:hAnsi="맑은 고딕" w:hint="eastAsia"/>
-              </w:rPr>
-              <w:t xml:space="preserve"> 작성 시 누락 건 발생 가능성</w:t>
+              <w:t>일일단위 종합 시 혹은 판매오더 작성 시 누락 건 발생 가능성</w:t>
             </w:r>
           </w:p>
           <w:p>
@@ -1893,7 +1773,6 @@
       </w:pPr>
       <w:bookmarkStart w:id="4" w:name="_Toc228788043"/>
       <w:bookmarkStart w:id="5" w:name="_Toc228787338"/>
-      <w:proofErr w:type="spellStart"/>
       <w:r>
         <w:rPr>
           <w:rFonts w:ascii="맑은 고딕" w:eastAsia="맑은 고딕" w:hAnsi="맑은 고딕" w:hint="eastAsia"/>
@@ -1901,16 +1780,7 @@
           <w:sz w:val="28"/>
         </w:rPr>
         <w:lastRenderedPageBreak/>
-        <w:t>요구사항상세</w:t>
-      </w:r>
-      <w:proofErr w:type="spellEnd"/>
-      <w:r>
-        <w:rPr>
-          <w:rFonts w:ascii="맑은 고딕" w:eastAsia="맑은 고딕" w:hAnsi="맑은 고딕" w:hint="eastAsia"/>
-          <w:b/>
-          <w:sz w:val="28"/>
-        </w:rPr>
-        <w:t>(Functional Spec)</w:t>
+        <w:t>요구사항상세(Functional Spec)</w:t>
       </w:r>
       <w:bookmarkEnd w:id="4"/>
     </w:p>
@@ -2164,6 +2034,15 @@
         <w:rPr>
           <w:rFonts w:hint="eastAsia"/>
         </w:rPr>
+        <w:t>납품 기한,</w:t>
+      </w:r>
+      <w:r>
+        <w:t xml:space="preserve"> </w:t>
+      </w:r>
+      <w:r>
+        <w:rPr>
+          <w:rFonts w:hint="eastAsia"/>
+        </w:rPr>
         <w:t>주문 별 문서번호 데이터가 있음</w:t>
       </w:r>
     </w:p>
@@ -2292,6 +2171,9 @@
         <w:jc w:val="center"/>
       </w:pPr>
       <w:r>
+        <w:rPr>
+          <w:noProof/>
+        </w:rPr>
         <w:drawing>
           <wp:inline distT="0" distB="0" distL="0" distR="0" wp14:anchorId="3DEB8026" wp14:editId="191B68BF">
             <wp:extent cx="5400675" cy="1576070"/>
@@ -2362,25 +2244,41 @@
       <w:pPr>
         <w:pStyle w:val="a8"/>
         <w:ind w:firstLine="800"/>
+      </w:pPr>
+      <w:r>
         <w:rPr>
           <w:rFonts w:hint="eastAsia"/>
         </w:rPr>
-      </w:pPr>
-      <w:proofErr w:type="spellStart"/>
+        <w:lastRenderedPageBreak/>
+        <w:t>판매오더 생성</w:t>
+      </w:r>
+    </w:p>
+    <w:p>
+      <w:pPr>
+        <w:pStyle w:val="a8"/>
+        <w:ind w:left="1155" w:firstLine="445"/>
+      </w:pPr>
       <w:r>
         <w:rPr>
           <w:rFonts w:hint="eastAsia"/>
         </w:rPr>
-        <w:lastRenderedPageBreak/>
-        <w:t>판매오더</w:t>
-      </w:r>
-      <w:proofErr w:type="spellEnd"/>
+        <w:t>성공 시 메시지 필드에 생성</w:t>
+      </w:r>
+      <w:r>
+        <w:t xml:space="preserve"> </w:t>
+      </w:r>
       <w:r>
         <w:rPr>
           <w:rFonts w:hint="eastAsia"/>
         </w:rPr>
-        <w:t xml:space="preserve"> 생성</w:t>
-      </w:r>
+        <w:t>성공 메시지와 생성된 판매오더 번호 출력</w:t>
+      </w:r>
+    </w:p>
+    <w:p>
+      <w:pPr>
+        <w:pStyle w:val="a8"/>
+        <w:ind w:left="1155"/>
+      </w:pPr>
     </w:p>
     <w:p>
       <w:pPr>
@@ -2391,7 +2289,151 @@
         <w:rPr>
           <w:rFonts w:hint="eastAsia"/>
         </w:rPr>
-        <w:t>성공 시 메시지 필드에 생성</w:t>
+        <w:t>판매오더 생성 과정에서 오류가 발생한 경우 오류메시지와 함께 해당 오류가</w:t>
+      </w:r>
+    </w:p>
+    <w:p>
+      <w:pPr>
+        <w:pStyle w:val="a8"/>
+        <w:ind w:left="1155" w:firstLine="445"/>
+      </w:pPr>
+      <w:r>
+        <w:rPr>
+          <w:rFonts w:hint="eastAsia"/>
+        </w:rPr>
+        <w:t>발생한 문서번호를 함께 출력</w:t>
+      </w:r>
+    </w:p>
+    <w:p>
+      <w:pPr>
+        <w:pStyle w:val="a8"/>
+        <w:ind w:left="1155"/>
+      </w:pPr>
+    </w:p>
+    <w:p>
+      <w:pPr>
+        <w:pStyle w:val="a8"/>
+        <w:ind w:left="1155" w:firstLine="445"/>
+      </w:pPr>
+      <w:r>
+        <w:rPr>
+          <w:rFonts w:hint="eastAsia"/>
+        </w:rPr>
+        <w:t>판매오더 생성에 한 건이라도 성공한 경우 판매오더 생성 버튼을 잠금</w:t>
+      </w:r>
+    </w:p>
+    <w:p>
+      <w:pPr>
+        <w:pStyle w:val="a8"/>
+        <w:ind w:left="1155"/>
+      </w:pPr>
+    </w:p>
+    <w:p>
+      <w:pPr>
+        <w:pStyle w:val="a8"/>
+        <w:ind w:left="1155" w:firstLine="445"/>
+      </w:pPr>
+      <w:r>
+        <w:rPr>
+          <w:rFonts w:hint="eastAsia"/>
+        </w:rPr>
+        <w:t xml:space="preserve">주문제품 필드와 주문고객 필드의 내용은 클릭 시 해당 주문제품(자재)와 </w:t>
+      </w:r>
+    </w:p>
+    <w:p>
+      <w:pPr>
+        <w:pStyle w:val="a8"/>
+        <w:ind w:left="1155" w:firstLine="445"/>
+      </w:pPr>
+      <w:r>
+        <w:rPr>
+          <w:rFonts w:hint="eastAsia"/>
+        </w:rPr>
+        <w:t xml:space="preserve">주문고객 정보를 </w:t>
+      </w:r>
+      <w:r>
+        <w:t>DISPLAY</w:t>
+      </w:r>
+      <w:r>
+        <w:rPr>
+          <w:rFonts w:hint="eastAsia"/>
+        </w:rPr>
+        <w:t>하는 스탠다드 화면으로 이동</w:t>
+      </w:r>
+    </w:p>
+    <w:p>
+      <w:pPr>
+        <w:pStyle w:val="a8"/>
+        <w:ind w:left="1155"/>
+      </w:pPr>
+    </w:p>
+    <w:p>
+      <w:pPr>
+        <w:pStyle w:val="a8"/>
+        <w:ind w:left="1155" w:firstLine="445"/>
+      </w:pPr>
+      <w:r>
+        <w:rPr>
+          <w:rFonts w:hint="eastAsia"/>
+        </w:rPr>
+        <w:t xml:space="preserve">주문제품 생성에 성공한 건에 대하여 </w:t>
+      </w:r>
+      <w:r>
+        <w:t>SO</w:t>
+      </w:r>
+      <w:r>
+        <w:rPr>
+          <w:rFonts w:hint="eastAsia"/>
+        </w:rPr>
+        <w:t xml:space="preserve">번호와 </w:t>
+      </w:r>
+      <w:r>
+        <w:t>PR</w:t>
+      </w:r>
+      <w:r>
+        <w:rPr>
+          <w:rFonts w:hint="eastAsia"/>
+        </w:rPr>
+        <w:t>처리여부</w:t>
+      </w:r>
+    </w:p>
+    <w:p>
+      <w:pPr>
+        <w:pStyle w:val="a8"/>
+        <w:ind w:left="1155" w:firstLine="445"/>
+      </w:pPr>
+      <w:r>
+        <w:rPr>
+          <w:rFonts w:hint="eastAsia"/>
+        </w:rPr>
+        <w:t>(</w:t>
+      </w:r>
+      <w:r>
+        <w:t xml:space="preserve">DEFAULT: </w:t>
+      </w:r>
+      <w:r>
+        <w:rPr>
+          <w:rFonts w:hint="eastAsia"/>
+        </w:rPr>
+        <w:t>처리X</w:t>
+      </w:r>
+      <w:r>
+        <w:t>),</w:t>
+      </w:r>
+      <w:r>
+        <w:rPr>
+          <w:rFonts w:hint="eastAsia"/>
+        </w:rPr>
+        <w:t xml:space="preserve"> 주문제품</w:t>
+      </w:r>
+      <w:r>
+        <w:t xml:space="preserve">, </w:t>
+      </w:r>
+      <w:r>
+        <w:rPr>
+          <w:rFonts w:hint="eastAsia"/>
+        </w:rPr>
+        <w:t>주문수량</w:t>
       </w:r>
       <w:r>
         <w:t xml:space="preserve"> </w:t>
@@ -2400,287 +2442,70 @@
         <w:rPr>
           <w:rFonts w:hint="eastAsia"/>
         </w:rPr>
-        <w:t xml:space="preserve">성공 메시지와 생성된 </w:t>
-      </w:r>
-      <w:proofErr w:type="spellStart"/>
+        <w:t>정보를 Z</w:t>
+      </w:r>
+      <w:r>
+        <w:t xml:space="preserve">SO_TABLE_SICS </w:t>
+      </w:r>
+    </w:p>
+    <w:p>
+      <w:pPr>
+        <w:pStyle w:val="a8"/>
+        <w:ind w:left="1155" w:firstLine="445"/>
+      </w:pPr>
       <w:r>
         <w:rPr>
           <w:rFonts w:hint="eastAsia"/>
         </w:rPr>
-        <w:t>판매오더</w:t>
-      </w:r>
-      <w:proofErr w:type="spellEnd"/>
+        <w:t>테이블에 누적</w:t>
+      </w:r>
+    </w:p>
+    <w:p>
+      <w:pPr>
+        <w:pStyle w:val="a8"/>
+      </w:pPr>
+    </w:p>
+    <w:p>
+      <w:pPr>
+        <w:pStyle w:val="a8"/>
+      </w:pPr>
+    </w:p>
+    <w:p>
+      <w:pPr>
+        <w:pStyle w:val="a8"/>
+      </w:pPr>
+    </w:p>
+    <w:p>
+      <w:pPr>
+        <w:pStyle w:val="a8"/>
+      </w:pPr>
       <w:r>
         <w:rPr>
           <w:rFonts w:hint="eastAsia"/>
         </w:rPr>
-        <w:t xml:space="preserve"> 번호 출력</w:t>
-      </w:r>
-    </w:p>
-    <w:p>
-      <w:pPr>
-        <w:pStyle w:val="a8"/>
-        <w:ind w:left="1155"/>
-      </w:pPr>
-    </w:p>
-    <w:p>
-      <w:pPr>
-        <w:pStyle w:val="a8"/>
-        <w:ind w:left="1155" w:firstLine="445"/>
-      </w:pPr>
-      <w:proofErr w:type="spellStart"/>
+        <w:t>판매오</w:t>
+      </w:r>
       <w:r>
         <w:rPr>
           <w:rFonts w:hint="eastAsia"/>
         </w:rPr>
-        <w:t>판매오더</w:t>
-      </w:r>
-      <w:proofErr w:type="spellEnd"/>
+        <w:t>더</w:t>
+      </w:r>
       <w:r>
         <w:rPr>
           <w:rFonts w:hint="eastAsia"/>
         </w:rPr>
-        <w:t xml:space="preserve"> 생성 과정에서 오류가 발생한 경우 오류메시지와 함께 해당 오류가</w:t>
-      </w:r>
-    </w:p>
-    <w:p>
-      <w:pPr>
-        <w:pStyle w:val="a8"/>
-        <w:ind w:left="1155" w:firstLine="445"/>
-      </w:pPr>
-      <w:r>
-        <w:rPr>
-          <w:rFonts w:hint="eastAsia"/>
-        </w:rPr>
-        <w:t>발생한 문서번호를 함께 출력</w:t>
-      </w:r>
-    </w:p>
-    <w:p>
-      <w:pPr>
-        <w:pStyle w:val="a8"/>
-        <w:ind w:left="1155"/>
-      </w:pPr>
-    </w:p>
-    <w:p>
-      <w:pPr>
-        <w:pStyle w:val="a8"/>
-        <w:ind w:left="1155" w:firstLine="445"/>
-      </w:pPr>
-      <w:proofErr w:type="spellStart"/>
-      <w:r>
-        <w:rPr>
-          <w:rFonts w:hint="eastAsia"/>
-        </w:rPr>
-        <w:t>판매오더</w:t>
-      </w:r>
-      <w:proofErr w:type="spellEnd"/>
-      <w:r>
-        <w:rPr>
-          <w:rFonts w:hint="eastAsia"/>
-        </w:rPr>
-        <w:t xml:space="preserve"> 생성에 한 건이라도 성공한 경우 </w:t>
-      </w:r>
-      <w:proofErr w:type="spellStart"/>
-      <w:r>
-        <w:rPr>
-          <w:rFonts w:hint="eastAsia"/>
-        </w:rPr>
-        <w:t>판매오더</w:t>
-      </w:r>
-      <w:proofErr w:type="spellEnd"/>
-      <w:r>
-        <w:rPr>
-          <w:rFonts w:hint="eastAsia"/>
-        </w:rPr>
-        <w:t xml:space="preserve"> 생성 버튼을 잠금</w:t>
-      </w:r>
-    </w:p>
-    <w:p>
-      <w:pPr>
-        <w:pStyle w:val="a8"/>
-        <w:ind w:left="1155"/>
-      </w:pPr>
-    </w:p>
-    <w:p>
-      <w:pPr>
-        <w:pStyle w:val="a8"/>
-        <w:ind w:left="1155" w:firstLine="445"/>
-      </w:pPr>
-      <w:r>
-        <w:rPr>
-          <w:rFonts w:hint="eastAsia"/>
-        </w:rPr>
-        <w:t xml:space="preserve">주문제품 필드와 주문고객 필드의 내용은 클릭 시 해당 주문제품(자재)와 </w:t>
-      </w:r>
-    </w:p>
-    <w:p>
-      <w:pPr>
-        <w:pStyle w:val="a8"/>
-        <w:ind w:left="1155" w:firstLine="445"/>
-      </w:pPr>
-      <w:r>
-        <w:rPr>
-          <w:rFonts w:hint="eastAsia"/>
-        </w:rPr>
-        <w:t xml:space="preserve">주문고객 정보를 </w:t>
-      </w:r>
-      <w:r>
-        <w:t>DISPLAY</w:t>
-      </w:r>
-      <w:r>
-        <w:rPr>
-          <w:rFonts w:hint="eastAsia"/>
-        </w:rPr>
-        <w:t>하는 스탠다드 화면으로 이동</w:t>
-      </w:r>
-    </w:p>
-    <w:p>
-      <w:pPr>
-        <w:pStyle w:val="a8"/>
-        <w:ind w:left="1155"/>
-      </w:pPr>
-    </w:p>
-    <w:p>
-      <w:pPr>
-        <w:pStyle w:val="a8"/>
-        <w:ind w:left="1155" w:firstLine="445"/>
-      </w:pPr>
-      <w:r>
-        <w:rPr>
-          <w:rFonts w:hint="eastAsia"/>
-        </w:rPr>
-        <w:t xml:space="preserve">주문제품 생성에 성공한 건에 대하여 </w:t>
-      </w:r>
-      <w:r>
-        <w:t>SO</w:t>
-      </w:r>
-      <w:r>
-        <w:rPr>
-          <w:rFonts w:hint="eastAsia"/>
-        </w:rPr>
-        <w:t xml:space="preserve">번호와 </w:t>
-      </w:r>
-      <w:r>
-        <w:t>PR</w:t>
-      </w:r>
-      <w:r>
-        <w:rPr>
-          <w:rFonts w:hint="eastAsia"/>
-        </w:rPr>
-        <w:t>처리여부</w:t>
-      </w:r>
-    </w:p>
-    <w:p>
-      <w:pPr>
-        <w:pStyle w:val="a8"/>
-        <w:ind w:left="1155" w:firstLine="445"/>
-      </w:pPr>
-      <w:r>
-        <w:rPr>
-          <w:rFonts w:hint="eastAsia"/>
-        </w:rPr>
-        <w:t>(</w:t>
-      </w:r>
-      <w:r>
-        <w:t xml:space="preserve">DEFAULT: </w:t>
-      </w:r>
-      <w:r>
-        <w:rPr>
-          <w:rFonts w:hint="eastAsia"/>
-        </w:rPr>
-        <w:t>처리X</w:t>
-      </w:r>
-      <w:r>
-        <w:t>),</w:t>
-      </w:r>
-      <w:r>
-        <w:rPr>
-          <w:rFonts w:hint="eastAsia"/>
-        </w:rPr>
-        <w:t xml:space="preserve"> 주문제품</w:t>
-      </w:r>
-      <w:r>
-        <w:t xml:space="preserve">, </w:t>
-      </w:r>
-      <w:r>
-        <w:rPr>
-          <w:rFonts w:hint="eastAsia"/>
-        </w:rPr>
-        <w:t>주문수량</w:t>
-      </w:r>
-      <w:r>
-        <w:t xml:space="preserve"> </w:t>
-      </w:r>
-      <w:r>
-        <w:rPr>
-          <w:rFonts w:hint="eastAsia"/>
-        </w:rPr>
-        <w:t>정보를 Z</w:t>
-      </w:r>
-      <w:r>
-        <w:t xml:space="preserve">SO_TABLE_SICS </w:t>
-      </w:r>
-    </w:p>
-    <w:p>
-      <w:pPr>
-        <w:pStyle w:val="a8"/>
-        <w:ind w:left="1155" w:firstLine="445"/>
-      </w:pPr>
-      <w:r>
-        <w:rPr>
-          <w:rFonts w:hint="eastAsia"/>
-        </w:rPr>
-        <w:t>테이블에 누적</w:t>
-      </w:r>
-    </w:p>
-    <w:p>
-      <w:pPr>
-        <w:pStyle w:val="a8"/>
-      </w:pPr>
-    </w:p>
-    <w:p>
-      <w:pPr>
-        <w:pStyle w:val="a8"/>
-      </w:pPr>
-    </w:p>
-    <w:p>
-      <w:pPr>
-        <w:pStyle w:val="a8"/>
-      </w:pPr>
-    </w:p>
-    <w:p>
-      <w:pPr>
-        <w:pStyle w:val="a8"/>
-      </w:pPr>
-      <w:proofErr w:type="spellStart"/>
-      <w:r>
-        <w:rPr>
-          <w:rFonts w:hint="eastAsia"/>
-        </w:rPr>
-        <w:t>판매오</w:t>
-      </w:r>
-      <w:r>
-        <w:rPr>
-          <w:rFonts w:hint="eastAsia"/>
-        </w:rPr>
-        <w:t>더</w:t>
-      </w:r>
-      <w:proofErr w:type="spellEnd"/>
-      <w:r>
-        <w:rPr>
-          <w:rFonts w:hint="eastAsia"/>
-        </w:rPr>
         <w:t xml:space="preserve"> 생성 예시</w:t>
       </w:r>
     </w:p>
     <w:p>
       <w:pPr>
         <w:pStyle w:val="a8"/>
-        <w:rPr>
-          <w:rFonts w:hint="eastAsia"/>
-        </w:rPr>
-      </w:pPr>
-      <w:r>
+      </w:pPr>
+      <w:r>
+        <w:rPr>
+          <w:noProof/>
+        </w:rPr>
         <w:drawing>
           <wp:inline distT="0" distB="0" distL="0" distR="0" wp14:anchorId="27284EE1" wp14:editId="0F29FDFB">
             <wp:extent cx="5400675" cy="1564005"/>
@@ -4786,18 +4611,18 @@
 </file>
 
 <file path=customXml/item2.xml><?xml version="1.0" encoding="utf-8"?>
+<p:properties xmlns:p="http://schemas.microsoft.com/office/2006/metadata/properties" xmlns:xsi="http://www.w3.org/2001/XMLSchema-instance" xmlns:pc="http://schemas.microsoft.com/office/infopath/2007/PartnerControls">
+  <documentManagement/>
+</p:properties>
+</file>
+
+<file path=customXml/item3.xml><?xml version="1.0" encoding="utf-8"?>
 <?mso-contentType ?>
 <FormTemplates xmlns="http://schemas.microsoft.com/sharepoint/v3/contenttype/forms">
   <Display>DocumentLibraryForm</Display>
   <Edit>DocumentLibraryForm</Edit>
   <New>DocumentLibraryForm</New>
 </FormTemplates>
-</file>
-
-<file path=customXml/item3.xml><?xml version="1.0" encoding="utf-8"?>
-<p:properties xmlns:p="http://schemas.microsoft.com/office/2006/metadata/properties" xmlns:xsi="http://www.w3.org/2001/XMLSchema-instance" xmlns:pc="http://schemas.microsoft.com/office/infopath/2007/PartnerControls">
-  <documentManagement/>
-</p:properties>
 </file>
 
 <file path=customXml/itemProps1.xml><?xml version="1.0" encoding="utf-8"?>
@@ -4820,18 +4645,18 @@
 </file>
 
 <file path=customXml/itemProps2.xml><?xml version="1.0" encoding="utf-8"?>
-<ds:datastoreItem xmlns:ds="http://schemas.openxmlformats.org/officeDocument/2006/customXml" ds:itemID="{C39C3D0A-7246-4CF5-8940-9B5156BE9ED1}">
-  <ds:schemaRefs>
-    <ds:schemaRef ds:uri="http://schemas.microsoft.com/sharepoint/v3/contenttype/forms"/>
-  </ds:schemaRefs>
-</ds:datastoreItem>
-</file>
-
-<file path=customXml/itemProps3.xml><?xml version="1.0" encoding="utf-8"?>
 <ds:datastoreItem xmlns:ds="http://schemas.openxmlformats.org/officeDocument/2006/customXml" ds:itemID="{AC996037-B1B2-4B09-BB06-B0DE88CA0978}">
   <ds:schemaRefs>
     <ds:schemaRef ds:uri="http://schemas.microsoft.com/office/2006/metadata/properties"/>
     <ds:schemaRef ds:uri="http://schemas.microsoft.com/office/infopath/2007/PartnerControls"/>
   </ds:schemaRefs>
 </ds:datastoreItem>
+</file>
+
+<file path=customXml/itemProps3.xml><?xml version="1.0" encoding="utf-8"?>
+<ds:datastoreItem xmlns:ds="http://schemas.openxmlformats.org/officeDocument/2006/customXml" ds:itemID="{C39C3D0A-7246-4CF5-8940-9B5156BE9ED1}">
+  <ds:schemaRefs>
+    <ds:schemaRef ds:uri="http://schemas.microsoft.com/sharepoint/v3/contenttype/forms"/>
+  </ds:schemaRefs>
+</ds:datastoreItem>
 </file>
--- a/Document/PROGRAM_SPEC/프로그램 스펙_SO생성.docx
+++ b/Document/PROGRAM_SPEC/프로그램 스펙_SO생성.docx
@@ -204,7 +204,15 @@
                 <w:sz w:val="24"/>
                 <w:szCs w:val="24"/>
               </w:rPr>
-              <w:t>판매오더 자동생성</w:t>
+              <w:t>판매 오더</w:t>
+            </w:r>
+            <w:r>
+              <w:rPr>
+                <w:rFonts w:ascii="맑은 고딕" w:eastAsia="맑은 고딕" w:hAnsi="맑은 고딕" w:hint="eastAsia"/>
+                <w:sz w:val="24"/>
+                <w:szCs w:val="24"/>
+              </w:rPr>
+              <w:t xml:space="preserve"> 자동생성</w:t>
             </w:r>
           </w:p>
         </w:tc>
@@ -839,7 +847,14 @@
                 <w:rFonts w:ascii="맑은 고딕" w:eastAsia="맑은 고딕" w:hAnsi="맑은 고딕" w:hint="eastAsia"/>
                 <w:lang w:val="en-GB"/>
               </w:rPr>
-              <w:t>판매오더 자동생성</w:t>
+              <w:t>판매 오더</w:t>
+            </w:r>
+            <w:r>
+              <w:rPr>
+                <w:rFonts w:ascii="맑은 고딕" w:eastAsia="맑은 고딕" w:hAnsi="맑은 고딕" w:hint="eastAsia"/>
+                <w:lang w:val="en-GB"/>
+              </w:rPr>
+              <w:t xml:space="preserve"> 자동생성</w:t>
             </w:r>
           </w:p>
         </w:tc>
@@ -957,7 +972,21 @@
                 <w:rFonts w:ascii="맑은 고딕" w:eastAsia="맑은 고딕" w:hAnsi="맑은 고딕" w:hint="eastAsia"/>
                 <w:lang w:val="en-GB"/>
               </w:rPr>
-              <w:t xml:space="preserve">양식이 정해진 판매오더를 </w:t>
+              <w:t xml:space="preserve">양식이 정해진 </w:t>
+            </w:r>
+            <w:r>
+              <w:rPr>
+                <w:rFonts w:ascii="맑은 고딕" w:eastAsia="맑은 고딕" w:hAnsi="맑은 고딕" w:hint="eastAsia"/>
+                <w:lang w:val="en-GB"/>
+              </w:rPr>
+              <w:t>판매 오더</w:t>
+            </w:r>
+            <w:r>
+              <w:rPr>
+                <w:rFonts w:ascii="맑은 고딕" w:eastAsia="맑은 고딕" w:hAnsi="맑은 고딕" w:hint="eastAsia"/>
+                <w:lang w:val="en-GB"/>
+              </w:rPr>
+              <w:t xml:space="preserve">를 </w:t>
             </w:r>
             <w:r>
               <w:rPr>
@@ -1377,13 +1406,27 @@
                 <w:rFonts w:ascii="맑은 고딕" w:eastAsia="맑은 고딕" w:hAnsi="맑은 고딕" w:hint="eastAsia"/>
                 <w:lang w:val="en-GB"/>
               </w:rPr>
-              <w:t xml:space="preserve">일일단위 판매오더를 </w:t>
-            </w:r>
-            <w:r>
-              <w:rPr>
-                <w:rFonts w:ascii="맑은 고딕" w:eastAsia="맑은 고딕" w:hAnsi="맑은 고딕"/>
+              <w:t xml:space="preserve">일일단위 </w:t>
+            </w:r>
+            <w:r>
+              <w:rPr>
+                <w:rFonts w:ascii="맑은 고딕" w:eastAsia="맑은 고딕" w:hAnsi="맑은 고딕" w:hint="eastAsia"/>
                 <w:lang w:val="en-GB"/>
               </w:rPr>
+              <w:t>판매 오더</w:t>
+            </w:r>
+            <w:r>
+              <w:rPr>
+                <w:rFonts w:ascii="맑은 고딕" w:eastAsia="맑은 고딕" w:hAnsi="맑은 고딕" w:hint="eastAsia"/>
+                <w:lang w:val="en-GB"/>
+              </w:rPr>
+              <w:t xml:space="preserve">를 </w:t>
+            </w:r>
+            <w:r>
+              <w:rPr>
+                <w:rFonts w:ascii="맑은 고딕" w:eastAsia="맑은 고딕" w:hAnsi="맑은 고딕"/>
+                <w:lang w:val="en-GB"/>
+              </w:rPr>
               <w:t>RPA</w:t>
             </w:r>
             <w:r>
@@ -1406,13 +1449,20 @@
                 <w:rFonts w:ascii="맑은 고딕" w:eastAsia="맑은 고딕" w:hAnsi="맑은 고딕" w:hint="eastAsia"/>
                 <w:lang w:val="en-GB"/>
               </w:rPr>
-              <w:t xml:space="preserve">판매오더 양식을 </w:t>
-            </w:r>
-            <w:r>
-              <w:rPr>
-                <w:rFonts w:ascii="맑은 고딕" w:eastAsia="맑은 고딕" w:hAnsi="맑은 고딕"/>
+              <w:t>판매 오더</w:t>
+            </w:r>
+            <w:r>
+              <w:rPr>
+                <w:rFonts w:ascii="맑은 고딕" w:eastAsia="맑은 고딕" w:hAnsi="맑은 고딕" w:hint="eastAsia"/>
                 <w:lang w:val="en-GB"/>
               </w:rPr>
+              <w:t xml:space="preserve"> 양식을 </w:t>
+            </w:r>
+            <w:r>
+              <w:rPr>
+                <w:rFonts w:ascii="맑은 고딕" w:eastAsia="맑은 고딕" w:hAnsi="맑은 고딕"/>
+                <w:lang w:val="en-GB"/>
+              </w:rPr>
               <w:t>OCR</w:t>
             </w:r>
             <w:r>
@@ -1426,7 +1476,7 @@
           <w:p>
             <w:pPr>
               <w:rPr>
-                <w:rFonts w:ascii="맑은 고딕" w:eastAsia="맑은 고딕" w:hAnsi="맑은 고딕"/>
+                <w:rFonts w:ascii="맑은 고딕" w:eastAsia="맑은 고딕" w:hAnsi="맑은 고딕" w:hint="eastAsia"/>
                 <w:lang w:val="en-GB"/>
               </w:rPr>
             </w:pPr>
@@ -1435,13 +1485,41 @@
                 <w:rFonts w:ascii="맑은 고딕" w:eastAsia="맑은 고딕" w:hAnsi="맑은 고딕" w:hint="eastAsia"/>
                 <w:lang w:val="en-GB"/>
               </w:rPr>
-              <w:t xml:space="preserve">변환된 엑셀을 </w:t>
-            </w:r>
-            <w:r>
-              <w:rPr>
-                <w:rFonts w:ascii="맑은 고딕" w:eastAsia="맑은 고딕" w:hAnsi="맑은 고딕"/>
+              <w:t>변환된 엑셀을</w:t>
+            </w:r>
+            <w:r>
+              <w:rPr>
+                <w:rFonts w:ascii="맑은 고딕" w:eastAsia="맑은 고딕" w:hAnsi="맑은 고딕" w:hint="eastAsia"/>
                 <w:lang w:val="en-GB"/>
               </w:rPr>
+              <w:t xml:space="preserve"> </w:t>
+            </w:r>
+            <w:r>
+              <w:rPr>
+                <w:rFonts w:ascii="맑은 고딕" w:eastAsia="맑은 고딕" w:hAnsi="맑은 고딕"/>
+                <w:lang w:val="en-GB"/>
+              </w:rPr>
+              <w:t>RPA</w:t>
+            </w:r>
+            <w:r>
+              <w:rPr>
+                <w:rFonts w:ascii="맑은 고딕" w:eastAsia="맑은 고딕" w:hAnsi="맑은 고딕" w:hint="eastAsia"/>
+                <w:lang w:val="en-GB"/>
+              </w:rPr>
+              <w:t>를 이용하여</w:t>
+            </w:r>
+            <w:r>
+              <w:rPr>
+                <w:rFonts w:ascii="맑은 고딕" w:eastAsia="맑은 고딕" w:hAnsi="맑은 고딕" w:hint="eastAsia"/>
+                <w:lang w:val="en-GB"/>
+              </w:rPr>
+              <w:t xml:space="preserve"> </w:t>
+            </w:r>
+            <w:r>
+              <w:rPr>
+                <w:rFonts w:ascii="맑은 고딕" w:eastAsia="맑은 고딕" w:hAnsi="맑은 고딕"/>
+                <w:lang w:val="en-GB"/>
+              </w:rPr>
               <w:t xml:space="preserve">SAP </w:t>
             </w:r>
             <w:r>
@@ -1449,94 +1527,21 @@
                 <w:rFonts w:ascii="맑은 고딕" w:eastAsia="맑은 고딕" w:hAnsi="맑은 고딕" w:hint="eastAsia"/>
                 <w:lang w:val="en-GB"/>
               </w:rPr>
-              <w:t>시스템에서 테이블로 일괄 업로드 후 판매오더 등록</w:t>
-            </w:r>
-          </w:p>
-          <w:p>
-            <w:pPr>
-              <w:rPr>
-                <w:rFonts w:ascii="맑은 고딕" w:eastAsia="맑은 고딕" w:hAnsi="맑은 고딕"/>
+              <w:t xml:space="preserve">시스템에서 </w:t>
+            </w:r>
+            <w:r>
+              <w:rPr>
+                <w:rFonts w:ascii="맑은 고딕" w:eastAsia="맑은 고딕" w:hAnsi="맑은 고딕" w:hint="eastAsia"/>
                 <w:lang w:val="en-GB"/>
               </w:rPr>
-            </w:pPr>
+              <w:t>판매 오더</w:t>
+            </w:r>
             <w:r>
               <w:rPr>
                 <w:rFonts w:ascii="맑은 고딕" w:eastAsia="맑은 고딕" w:hAnsi="맑은 고딕" w:hint="eastAsia"/>
                 <w:lang w:val="en-GB"/>
               </w:rPr>
-              <w:t>주문 제품과 고객은 클릭 시 해당 정보를 볼 수 있는 화면으로 이동</w:t>
-            </w:r>
-          </w:p>
-          <w:p>
-            <w:pPr>
-              <w:rPr>
-                <w:rFonts w:ascii="맑은 고딕" w:eastAsia="맑은 고딕" w:hAnsi="맑은 고딕"/>
-                <w:lang w:val="en-GB"/>
-              </w:rPr>
-            </w:pPr>
-            <w:r>
-              <w:rPr>
-                <w:rFonts w:ascii="맑은 고딕" w:eastAsia="맑은 고딕" w:hAnsi="맑은 고딕" w:hint="eastAsia"/>
-                <w:lang w:val="en-GB"/>
-              </w:rPr>
-              <w:t xml:space="preserve">정상적으로 등록에 성공한 판매오더에 대해 </w:t>
-            </w:r>
-            <w:r>
-              <w:rPr>
-                <w:rFonts w:ascii="맑은 고딕" w:eastAsia="맑은 고딕" w:hAnsi="맑은 고딕"/>
-                <w:lang w:val="en-GB"/>
-              </w:rPr>
-              <w:t>PR</w:t>
-            </w:r>
-            <w:r>
-              <w:rPr>
-                <w:rFonts w:ascii="맑은 고딕" w:eastAsia="맑은 고딕" w:hAnsi="맑은 고딕" w:hint="eastAsia"/>
-                <w:lang w:val="en-GB"/>
-              </w:rPr>
-              <w:t>생성</w:t>
-            </w:r>
-            <w:r>
-              <w:rPr>
-                <w:rFonts w:ascii="맑은 고딕" w:eastAsia="맑은 고딕" w:hAnsi="맑은 고딕"/>
-                <w:lang w:val="en-GB"/>
-              </w:rPr>
-              <w:t xml:space="preserve"> </w:t>
-            </w:r>
-            <w:r>
-              <w:rPr>
-                <w:rFonts w:ascii="맑은 고딕" w:eastAsia="맑은 고딕" w:hAnsi="맑은 고딕" w:hint="eastAsia"/>
-                <w:lang w:val="en-GB"/>
-              </w:rPr>
-              <w:t>프로그램에 필요한</w:t>
-            </w:r>
-          </w:p>
-          <w:p>
-            <w:pPr>
-              <w:rPr>
-                <w:rFonts w:ascii="맑은 고딕" w:eastAsia="맑은 고딕" w:hAnsi="맑은 고딕"/>
-                <w:lang w:val="en-GB"/>
-              </w:rPr>
-            </w:pPr>
-            <w:r>
-              <w:rPr>
-                <w:rFonts w:ascii="맑은 고딕" w:eastAsia="맑은 고딕" w:hAnsi="맑은 고딕" w:hint="eastAsia"/>
-                <w:lang w:val="en-GB"/>
-              </w:rPr>
-              <w:t xml:space="preserve">정보를 </w:t>
-            </w:r>
-            <w:r>
-              <w:rPr>
-                <w:rFonts w:ascii="맑은 고딕" w:eastAsia="맑은 고딕" w:hAnsi="맑은 고딕"/>
-                <w:lang w:val="en-GB"/>
-              </w:rPr>
-              <w:t>CBO</w:t>
-            </w:r>
-            <w:r>
-              <w:rPr>
-                <w:rFonts w:ascii="맑은 고딕" w:eastAsia="맑은 고딕" w:hAnsi="맑은 고딕" w:hint="eastAsia"/>
-                <w:lang w:val="en-GB"/>
-              </w:rPr>
-              <w:t>테이블에 누적</w:t>
+              <w:t xml:space="preserve"> 등록</w:t>
             </w:r>
           </w:p>
         </w:tc>
@@ -1608,20 +1613,44 @@
               <w:rPr>
                 <w:rFonts w:ascii="맑은 고딕" w:eastAsia="맑은 고딕" w:hAnsi="맑은 고딕" w:hint="eastAsia"/>
               </w:rPr>
-              <w:t>주문량이 많을 경우 판매오더 작성시간이 크게 늘어남</w:t>
-            </w:r>
-          </w:p>
-          <w:p>
-            <w:pPr>
-              <w:rPr>
-                <w:rFonts w:ascii="맑은 고딕" w:eastAsia="맑은 고딕" w:hAnsi="맑은 고딕"/>
-              </w:rPr>
-            </w:pPr>
-            <w:r>
-              <w:rPr>
-                <w:rFonts w:ascii="맑은 고딕" w:eastAsia="맑은 고딕" w:hAnsi="맑은 고딕" w:hint="eastAsia"/>
-              </w:rPr>
-              <w:t>일일단위 종합 시 혹은 판매오더 작성 시 누락 건 발생 가능성</w:t>
+              <w:t xml:space="preserve">주문량이 많을 경우 </w:t>
+            </w:r>
+            <w:r>
+              <w:rPr>
+                <w:rFonts w:ascii="맑은 고딕" w:eastAsia="맑은 고딕" w:hAnsi="맑은 고딕" w:hint="eastAsia"/>
+              </w:rPr>
+              <w:t>판매 오더</w:t>
+            </w:r>
+            <w:r>
+              <w:rPr>
+                <w:rFonts w:ascii="맑은 고딕" w:eastAsia="맑은 고딕" w:hAnsi="맑은 고딕" w:hint="eastAsia"/>
+              </w:rPr>
+              <w:t xml:space="preserve"> 작성시간이 크게 늘어남</w:t>
+            </w:r>
+          </w:p>
+          <w:p>
+            <w:pPr>
+              <w:rPr>
+                <w:rFonts w:ascii="맑은 고딕" w:eastAsia="맑은 고딕" w:hAnsi="맑은 고딕"/>
+              </w:rPr>
+            </w:pPr>
+            <w:r>
+              <w:rPr>
+                <w:rFonts w:ascii="맑은 고딕" w:eastAsia="맑은 고딕" w:hAnsi="맑은 고딕" w:hint="eastAsia"/>
+              </w:rPr>
+              <w:t xml:space="preserve">일일단위 종합 시 혹은 </w:t>
+            </w:r>
+            <w:r>
+              <w:rPr>
+                <w:rFonts w:ascii="맑은 고딕" w:eastAsia="맑은 고딕" w:hAnsi="맑은 고딕" w:hint="eastAsia"/>
+              </w:rPr>
+              <w:t>판매 오더</w:t>
+            </w:r>
+            <w:r>
+              <w:rPr>
+                <w:rFonts w:ascii="맑은 고딕" w:eastAsia="맑은 고딕" w:hAnsi="맑은 고딕" w:hint="eastAsia"/>
+              </w:rPr>
+              <w:t xml:space="preserve"> 작성 시 누락 건 발생 가능성</w:t>
             </w:r>
           </w:p>
           <w:p>
@@ -1773,6 +1802,7 @@
       </w:pPr>
       <w:bookmarkStart w:id="4" w:name="_Toc228788043"/>
       <w:bookmarkStart w:id="5" w:name="_Toc228787338"/>
+      <w:proofErr w:type="spellStart"/>
       <w:r>
         <w:rPr>
           <w:rFonts w:ascii="맑은 고딕" w:eastAsia="맑은 고딕" w:hAnsi="맑은 고딕" w:hint="eastAsia"/>
@@ -1780,7 +1810,16 @@
           <w:sz w:val="28"/>
         </w:rPr>
         <w:lastRenderedPageBreak/>
-        <w:t>요구사항상세(Functional Spec)</w:t>
+        <w:t>요구사항상세</w:t>
+      </w:r>
+      <w:proofErr w:type="spellEnd"/>
+      <w:r>
+        <w:rPr>
+          <w:rFonts w:ascii="맑은 고딕" w:eastAsia="맑은 고딕" w:hAnsi="맑은 고딕" w:hint="eastAsia"/>
+          <w:b/>
+          <w:sz w:val="28"/>
+        </w:rPr>
+        <w:t>(Functional Spec)</w:t>
       </w:r>
       <w:bookmarkEnd w:id="4"/>
     </w:p>
@@ -1853,23 +1892,47 @@
           <w:sz w:val="24"/>
           <w:szCs w:val="24"/>
         </w:rPr>
-        <w:t>2.1.1 Screen 정의</w:t>
+        <w:t xml:space="preserve">2.1.1 </w:t>
       </w:r>
       <w:bookmarkEnd w:id="7"/>
       <w:bookmarkEnd w:id="8"/>
+      <w:r>
+        <w:rPr>
+          <w:rFonts w:ascii="맑은 고딕" w:eastAsia="맑은 고딕" w:hAnsi="맑은 고딕" w:hint="eastAsia"/>
+          <w:b/>
+          <w:bCs/>
+          <w:sz w:val="24"/>
+          <w:szCs w:val="24"/>
+        </w:rPr>
+        <w:t>납품서 양식</w:t>
+      </w:r>
     </w:p>
     <w:bookmarkEnd w:id="9"/>
     <w:p>
       <w:pPr>
-        <w:pStyle w:val="a8"/>
-      </w:pPr>
-      <w:r>
-        <w:rPr>
+        <w:tabs>
+          <w:tab w:val="left" w:pos="0"/>
+        </w:tabs>
+        <w:spacing w:before="240" w:after="120" w:line="240" w:lineRule="atLeast"/>
+        <w:ind w:right="200"/>
+        <w:jc w:val="left"/>
+        <w:outlineLvl w:val="1"/>
+        <w:rPr>
+          <w:rFonts w:ascii="맑은 고딕" w:eastAsia="맑은 고딕" w:hAnsi="맑은 고딕"/>
+          <w:b/>
+          <w:bCs/>
+          <w:sz w:val="24"/>
+          <w:szCs w:val="24"/>
+        </w:rPr>
+      </w:pPr>
+      <w:r>
+        <w:rPr>
+          <w:rFonts w:ascii="함초롬바탕" w:eastAsia="함초롬바탕" w:cs="함초롬바탕"/>
           <w:noProof/>
         </w:rPr>
         <w:drawing>
-          <wp:inline distT="0" distB="0" distL="0" distR="0" wp14:anchorId="68293B74" wp14:editId="69AEE25C">
-            <wp:extent cx="5400675" cy="817649"/>
+          <wp:inline distT="0" distB="0" distL="0" distR="0" wp14:anchorId="39F195CC" wp14:editId="1392473C">
+            <wp:extent cx="5400675" cy="7047230"/>
             <wp:effectExtent l="0" t="0" r="0" b="0"/>
             <wp:docPr id="1" name="그림 1"/>
             <wp:cNvGraphicFramePr>
@@ -1891,7 +1954,7 @@
                   <pic:spPr>
                     <a:xfrm>
                       <a:off x="0" y="0"/>
-                      <a:ext cx="5400675" cy="817649"/>
+                      <a:ext cx="5400675" cy="7047230"/>
                     </a:xfrm>
                     <a:prstGeom prst="rect">
                       <a:avLst/>
@@ -1903,26 +1966,79 @@
           </wp:inline>
         </w:drawing>
       </w:r>
-      <w:r>
+    </w:p>
+    <w:p>
+      <w:pPr>
+        <w:tabs>
+          <w:tab w:val="left" w:pos="0"/>
+        </w:tabs>
+        <w:spacing w:before="240" w:after="120" w:line="240" w:lineRule="atLeast"/>
+        <w:ind w:left="400" w:right="200" w:hangingChars="200" w:hanging="400"/>
+        <w:jc w:val="left"/>
+        <w:outlineLvl w:val="1"/>
+        <w:rPr>
+          <w:rFonts w:ascii="함초롬바탕" w:eastAsia="함초롬바탕" w:hAnsi="함초롬바탕" w:cs="함초롬바탕"/>
+        </w:rPr>
+      </w:pPr>
+      <w:r>
+        <w:rPr>
+          <w:rFonts w:ascii="함초롬바탕" w:eastAsia="함초롬바탕" w:hAnsi="함초롬바탕" w:cs="함초롬바탕"/>
+        </w:rPr>
+        <w:lastRenderedPageBreak/>
         <w:tab/>
-      </w:r>
-      <w:r>
-        <w:rPr>
-          <w:rFonts w:hint="eastAsia"/>
-        </w:rPr>
-        <w:t>엑셀파일의 디렉토리를 입력하여 해당 엑셀파일을 S</w:t>
-      </w:r>
-      <w:r>
-        <w:t>AP</w:t>
-      </w:r>
-      <w:r>
-        <w:rPr>
-          <w:rFonts w:hint="eastAsia"/>
-        </w:rPr>
-        <w:t>시스템(인터널테이블)에 업로드</w:t>
-      </w:r>
-    </w:p>
-    <w:p/>
+        <w:t>RPA</w:t>
+      </w:r>
+      <w:r>
+        <w:rPr>
+          <w:rFonts w:ascii="함초롬바탕" w:eastAsia="함초롬바탕" w:hAnsi="함초롬바탕" w:cs="함초롬바탕" w:hint="eastAsia"/>
+        </w:rPr>
+        <w:t xml:space="preserve">의 </w:t>
+      </w:r>
+      <w:r>
+        <w:rPr>
+          <w:rFonts w:ascii="함초롬바탕" w:eastAsia="함초롬바탕" w:hAnsi="함초롬바탕" w:cs="함초롬바탕"/>
+        </w:rPr>
+        <w:t>Object Driver</w:t>
+      </w:r>
+      <w:r>
+        <w:rPr>
+          <w:rFonts w:ascii="함초롬바탕" w:eastAsia="함초롬바탕" w:hAnsi="함초롬바탕" w:cs="함초롬바탕" w:hint="eastAsia"/>
+        </w:rPr>
+        <w:t xml:space="preserve">와 페이지의 </w:t>
+      </w:r>
+      <w:proofErr w:type="spellStart"/>
+      <w:r>
+        <w:rPr>
+          <w:rFonts w:ascii="함초롬바탕" w:eastAsia="함초롬바탕" w:hAnsi="함초롬바탕" w:cs="함초롬바탕"/>
+        </w:rPr>
+        <w:t>Xpath</w:t>
+      </w:r>
+      <w:proofErr w:type="spellEnd"/>
+      <w:r>
+        <w:rPr>
+          <w:rFonts w:ascii="함초롬바탕" w:eastAsia="함초롬바탕" w:hAnsi="함초롬바탕" w:cs="함초롬바탕"/>
+        </w:rPr>
+        <w:t xml:space="preserve"> </w:t>
+      </w:r>
+      <w:r>
+        <w:rPr>
+          <w:rFonts w:ascii="함초롬바탕" w:eastAsia="함초롬바탕" w:hAnsi="함초롬바탕" w:cs="함초롬바탕" w:hint="eastAsia"/>
+        </w:rPr>
+        <w:t xml:space="preserve">값을 활용하여 웹에서 일일단위로 업체별 </w:t>
+      </w:r>
+      <w:r>
+        <w:rPr>
+          <w:rFonts w:ascii="함초롬바탕" w:eastAsia="함초롬바탕" w:hAnsi="함초롬바탕" w:cs="함초롬바탕"/>
+        </w:rPr>
+        <w:t xml:space="preserve">  </w:t>
+      </w:r>
+      <w:r>
+        <w:rPr>
+          <w:rFonts w:ascii="함초롬바탕" w:eastAsia="함초롬바탕" w:hAnsi="함초롬바탕" w:cs="함초롬바탕" w:hint="eastAsia"/>
+        </w:rPr>
+        <w:t>납품서를 자동으로 다운로드</w:t>
+      </w:r>
+    </w:p>
     <w:p>
       <w:pPr>
         <w:tabs>
@@ -1933,23 +2049,11 @@
         <w:jc w:val="left"/>
         <w:outlineLvl w:val="1"/>
         <w:rPr>
-          <w:rFonts w:ascii="맑은 고딕" w:eastAsia="맑은 고딕" w:hAnsi="맑은 고딕"/>
-          <w:b/>
-          <w:bCs/>
-          <w:sz w:val="24"/>
-          <w:szCs w:val="24"/>
-        </w:rPr>
-      </w:pPr>
-      <w:r>
-        <w:rPr>
-          <w:rFonts w:ascii="맑은 고딕" w:eastAsia="맑은 고딕" w:hAnsi="맑은 고딕" w:hint="eastAsia"/>
-          <w:b/>
-          <w:bCs/>
-          <w:sz w:val="24"/>
-          <w:szCs w:val="24"/>
-        </w:rPr>
-        <w:t>2.1.2 구성항목 정의(Field Validation)</w:t>
-      </w:r>
+          <w:rFonts w:ascii="함초롬바탕" w:eastAsia="함초롬바탕" w:hAnsi="함초롬바탕" w:cs="함초롬바탕"/>
+        </w:rPr>
+      </w:pPr>
+      <w:bookmarkStart w:id="10" w:name="_Toc228787341"/>
+      <w:bookmarkStart w:id="11" w:name="_Toc228788047"/>
     </w:p>
     <w:p>
       <w:pPr>
@@ -1968,8 +2072,6 @@
           <w:szCs w:val="24"/>
         </w:rPr>
       </w:pPr>
-      <w:bookmarkStart w:id="10" w:name="_Toc228787341"/>
-      <w:bookmarkStart w:id="11" w:name="_Toc228788047"/>
       <w:r>
         <w:rPr>
           <w:rFonts w:ascii="맑은 고딕" w:eastAsia="맑은 고딕" w:hAnsi="맑은 고딕" w:hint="eastAsia"/>
@@ -2001,19 +2103,22 @@
         <w:rPr>
           <w:rFonts w:hint="eastAsia"/>
         </w:rPr>
-        <w:t>로 생성한 엑셀파일의 디렉토리이며 해당 엑셀에는 주문고객,</w:t>
-      </w:r>
-      <w:r>
-        <w:t xml:space="preserve"> </w:t>
+        <w:t xml:space="preserve">로 생성한 엑셀파일의 디렉토리이며 해당 엑셀에는 </w:t>
       </w:r>
       <w:r>
         <w:rPr>
           <w:rFonts w:hint="eastAsia"/>
         </w:rPr>
-        <w:t>주문제품,</w:t>
-      </w:r>
-      <w:r>
-        <w:t xml:space="preserve"> </w:t>
+        <w:t>업체명(고객</w:t>
+      </w:r>
+      <w:r>
+        <w:rPr>
+          <w:rFonts w:hint="eastAsia"/>
+        </w:rPr>
+        <w:t>)</w:t>
+      </w:r>
+      <w:r>
+        <w:t xml:space="preserve">, </w:t>
       </w:r>
     </w:p>
     <w:p>
@@ -2025,7 +2130,19 @@
         <w:rPr>
           <w:rFonts w:hint="eastAsia"/>
         </w:rPr>
-        <w:t>주문수량,</w:t>
+        <w:t>품명</w:t>
+      </w:r>
+      <w:r>
+        <w:rPr>
+          <w:rFonts w:hint="eastAsia"/>
+        </w:rPr>
+        <w:t>(주문 제품)</w:t>
+      </w:r>
+      <w:r>
+        <w:rPr>
+          <w:rFonts w:hint="eastAsia"/>
+        </w:rPr>
+        <w:t>,</w:t>
       </w:r>
       <w:r>
         <w:t xml:space="preserve"> </w:t>
@@ -2034,7 +2151,19 @@
         <w:rPr>
           <w:rFonts w:hint="eastAsia"/>
         </w:rPr>
-        <w:t>납품 기한,</w:t>
+        <w:t>수량</w:t>
+      </w:r>
+      <w:r>
+        <w:rPr>
+          <w:rFonts w:hint="eastAsia"/>
+        </w:rPr>
+        <w:t>(주문 수량)</w:t>
+      </w:r>
+      <w:r>
+        <w:rPr>
+          <w:rFonts w:hint="eastAsia"/>
+        </w:rPr>
+        <w:t>,</w:t>
       </w:r>
       <w:r>
         <w:t xml:space="preserve"> </w:t>
@@ -2043,7 +2172,43 @@
         <w:rPr>
           <w:rFonts w:hint="eastAsia"/>
         </w:rPr>
-        <w:t>주문 별 문서번호 데이터가 있음</w:t>
+        <w:t>납기일,</w:t>
+      </w:r>
+      <w:r>
+        <w:t xml:space="preserve"> </w:t>
+      </w:r>
+      <w:r>
+        <w:rPr>
+          <w:rFonts w:hint="eastAsia"/>
+        </w:rPr>
+        <w:t>오더번호</w:t>
+      </w:r>
+      <w:r>
+        <w:rPr>
+          <w:rFonts w:hint="eastAsia"/>
+        </w:rPr>
+        <w:t xml:space="preserve">(업체측 </w:t>
+      </w:r>
+      <w:r>
+        <w:t>PO</w:t>
+      </w:r>
+      <w:r>
+        <w:rPr>
+          <w:rFonts w:hint="eastAsia"/>
+        </w:rPr>
+        <w:t>번호)</w:t>
+      </w:r>
+      <w:r>
+        <w:rPr>
+          <w:rFonts w:hint="eastAsia"/>
+        </w:rPr>
+        <w:t xml:space="preserve"> </w:t>
+      </w:r>
+      <w:r>
+        <w:rPr>
+          <w:rFonts w:hint="eastAsia"/>
+        </w:rPr>
+        <w:t>데이터가 있음</w:t>
       </w:r>
     </w:p>
     <w:p>
@@ -2099,11 +2264,7 @@
         <w:jc w:val="left"/>
         <w:outlineLvl w:val="1"/>
         <w:rPr>
-          <w:rFonts w:ascii="맑은 고딕" w:eastAsia="맑은 고딕" w:hAnsi="맑은 고딕"/>
-          <w:b/>
-          <w:bCs/>
-          <w:sz w:val="24"/>
-          <w:szCs w:val="24"/>
+          <w:rFonts w:hint="eastAsia"/>
         </w:rPr>
       </w:pPr>
       <w:bookmarkStart w:id="12" w:name="_Toc228787343"/>
@@ -2116,69 +2277,34 @@
           <w:sz w:val="24"/>
           <w:szCs w:val="24"/>
         </w:rPr>
-        <w:t xml:space="preserve">2.2.1 Screen </w:t>
-      </w:r>
-      <w:r>
-        <w:rPr>
-          <w:rFonts w:ascii="맑은 고딕" w:eastAsia="맑은 고딕" w:hAnsi="맑은 고딕"/>
+        <w:t xml:space="preserve">2.2.1 </w:t>
+      </w:r>
+      <w:bookmarkEnd w:id="12"/>
+      <w:bookmarkEnd w:id="13"/>
+      <w:r>
+        <w:rPr>
+          <w:rFonts w:ascii="맑은 고딕" w:eastAsia="맑은 고딕" w:hAnsi="맑은 고딕" w:hint="eastAsia"/>
           <w:b/>
           <w:bCs/>
           <w:sz w:val="24"/>
           <w:szCs w:val="24"/>
         </w:rPr>
-        <w:t>정의</w:t>
-      </w:r>
-      <w:bookmarkEnd w:id="12"/>
-      <w:bookmarkEnd w:id="13"/>
+        <w:t>엑셀 파일로 데이터 변환</w:t>
+      </w:r>
     </w:p>
     <w:p>
       <w:pPr>
         <w:pStyle w:val="a8"/>
       </w:pPr>
-    </w:p>
-    <w:p>
-      <w:pPr>
-        <w:pStyle w:val="a8"/>
-      </w:pPr>
-      <w:r>
-        <w:rPr>
-          <w:rFonts w:hint="eastAsia"/>
-        </w:rPr>
-        <w:t>엑셀 업로드 성공</w:t>
-      </w:r>
-      <w:r>
-        <w:rPr>
-          <w:rFonts w:hint="eastAsia"/>
-        </w:rPr>
-        <w:t xml:space="preserve"> 화면(</w:t>
-      </w:r>
-      <w:r>
-        <w:t>ALV</w:t>
-      </w:r>
-      <w:r>
-        <w:rPr>
-          <w:rFonts w:hint="eastAsia"/>
-        </w:rPr>
-        <w:t>로 구성)</w:t>
-      </w:r>
-      <w:r>
-        <w:br/>
-      </w:r>
-    </w:p>
-    <w:p>
-      <w:pPr>
-        <w:pStyle w:val="a8"/>
-        <w:jc w:val="center"/>
-      </w:pPr>
       <w:r>
         <w:rPr>
           <w:noProof/>
         </w:rPr>
         <w:drawing>
-          <wp:inline distT="0" distB="0" distL="0" distR="0" wp14:anchorId="3DEB8026" wp14:editId="191B68BF">
-            <wp:extent cx="5400675" cy="1576070"/>
+          <wp:inline distT="0" distB="0" distL="0" distR="0" wp14:anchorId="5B9D9360" wp14:editId="5608FA16">
+            <wp:extent cx="5400675" cy="270510"/>
             <wp:effectExtent l="0" t="0" r="0" b="0"/>
-            <wp:docPr id="10" name="그림 10"/>
+            <wp:docPr id="3" name="그림 3"/>
             <wp:cNvGraphicFramePr>
               <a:graphicFrameLocks xmlns:a="http://schemas.openxmlformats.org/drawingml/2006/main" noChangeAspect="1"/>
             </wp:cNvGraphicFramePr>
@@ -2198,7 +2324,7 @@
                   <pic:spPr>
                     <a:xfrm>
                       <a:off x="0" y="0"/>
-                      <a:ext cx="5400675" cy="1576070"/>
+                      <a:ext cx="5400675" cy="270510"/>
                     </a:xfrm>
                     <a:prstGeom prst="rect">
                       <a:avLst/>
@@ -2215,302 +2341,116 @@
       <w:pPr>
         <w:pStyle w:val="a8"/>
       </w:pPr>
+      <w:r>
+        <w:tab/>
+      </w:r>
+      <w:r>
+        <w:rPr>
+          <w:rFonts w:hint="eastAsia"/>
+        </w:rPr>
+        <w:t xml:space="preserve">위 납품서를 </w:t>
+      </w:r>
+      <w:r>
+        <w:t>OCR</w:t>
+      </w:r>
+      <w:r>
+        <w:rPr>
+          <w:rFonts w:hint="eastAsia"/>
+        </w:rPr>
+        <w:t xml:space="preserve">을 통해 엑셀 </w:t>
+      </w:r>
+      <w:r>
+        <w:t>CSV</w:t>
+      </w:r>
+      <w:r>
+        <w:rPr>
+          <w:rFonts w:hint="eastAsia"/>
+        </w:rPr>
+        <w:t>파일로 읽어온 형태</w:t>
+      </w:r>
     </w:p>
     <w:p>
       <w:pPr>
         <w:pStyle w:val="a8"/>
-        <w:ind w:firstLine="800"/>
-      </w:pPr>
-    </w:p>
-    <w:p>
-      <w:pPr>
-        <w:pStyle w:val="a8"/>
-        <w:ind w:firstLine="800"/>
-      </w:pPr>
-    </w:p>
-    <w:p>
-      <w:pPr>
-        <w:pStyle w:val="a8"/>
-        <w:ind w:firstLine="800"/>
-      </w:pPr>
-    </w:p>
-    <w:p>
-      <w:pPr>
-        <w:pStyle w:val="a8"/>
-        <w:ind w:firstLine="800"/>
-      </w:pPr>
-    </w:p>
-    <w:p>
-      <w:pPr>
-        <w:pStyle w:val="a8"/>
-        <w:ind w:firstLine="800"/>
-      </w:pPr>
-      <w:r>
-        <w:rPr>
-          <w:rFonts w:hint="eastAsia"/>
-        </w:rPr>
-        <w:lastRenderedPageBreak/>
-        <w:t>판매오더 생성</w:t>
-      </w:r>
-    </w:p>
-    <w:p>
-      <w:pPr>
-        <w:pStyle w:val="a8"/>
-        <w:ind w:left="1155" w:firstLine="445"/>
-      </w:pPr>
-      <w:r>
-        <w:rPr>
-          <w:rFonts w:hint="eastAsia"/>
-        </w:rPr>
-        <w:t>성공 시 메시지 필드에 생성</w:t>
-      </w:r>
-      <w:r>
+      </w:pPr>
+    </w:p>
+    <w:p>
+      <w:pPr>
+        <w:tabs>
+          <w:tab w:val="left" w:pos="0"/>
+        </w:tabs>
+        <w:spacing w:before="240" w:after="120" w:line="240" w:lineRule="atLeast"/>
+        <w:ind w:right="200"/>
+        <w:jc w:val="left"/>
+        <w:outlineLvl w:val="1"/>
+        <w:rPr>
+          <w:rFonts w:ascii="맑은 고딕" w:eastAsia="맑은 고딕" w:hAnsi="맑은 고딕" w:hint="eastAsia"/>
+          <w:b/>
+          <w:bCs/>
+          <w:sz w:val="24"/>
+          <w:szCs w:val="24"/>
+        </w:rPr>
+      </w:pPr>
+      <w:r>
+        <w:rPr>
+          <w:rFonts w:ascii="맑은 고딕" w:eastAsia="맑은 고딕" w:hAnsi="맑은 고딕" w:hint="eastAsia"/>
+          <w:b/>
+          <w:bCs/>
+          <w:sz w:val="24"/>
+          <w:szCs w:val="24"/>
+        </w:rPr>
+        <w:t>2.2.</w:t>
+      </w:r>
+      <w:r>
+        <w:rPr>
+          <w:rFonts w:ascii="맑은 고딕" w:eastAsia="맑은 고딕" w:hAnsi="맑은 고딕"/>
+          <w:b/>
+          <w:bCs/>
+          <w:sz w:val="24"/>
+          <w:szCs w:val="24"/>
+        </w:rPr>
+        <w:t>2</w:t>
+      </w:r>
+      <w:r>
+        <w:rPr>
+          <w:rFonts w:ascii="맑은 고딕" w:eastAsia="맑은 고딕" w:hAnsi="맑은 고딕" w:hint="eastAsia"/>
+          <w:b/>
+          <w:bCs/>
+          <w:sz w:val="24"/>
+          <w:szCs w:val="24"/>
+        </w:rPr>
         <w:t xml:space="preserve"> </w:t>
       </w:r>
       <w:r>
         <w:rPr>
-          <w:rFonts w:hint="eastAsia"/>
-        </w:rPr>
-        <w:t>성공 메시지와 생성된 판매오더 번호 출력</w:t>
-      </w:r>
-    </w:p>
-    <w:p>
-      <w:pPr>
-        <w:pStyle w:val="a8"/>
-        <w:ind w:left="1155"/>
-      </w:pPr>
-    </w:p>
-    <w:p>
-      <w:pPr>
-        <w:pStyle w:val="a8"/>
-        <w:ind w:left="1155" w:firstLine="445"/>
-      </w:pPr>
-      <w:r>
-        <w:rPr>
-          <w:rFonts w:hint="eastAsia"/>
-        </w:rPr>
-        <w:t>판매오더 생성 과정에서 오류가 발생한 경우 오류메시지와 함께 해당 오류가</w:t>
-      </w:r>
-    </w:p>
-    <w:p>
-      <w:pPr>
-        <w:pStyle w:val="a8"/>
-        <w:ind w:left="1155" w:firstLine="445"/>
-      </w:pPr>
-      <w:r>
-        <w:rPr>
-          <w:rFonts w:hint="eastAsia"/>
-        </w:rPr>
-        <w:t>발생한 문서번호를 함께 출력</w:t>
-      </w:r>
-    </w:p>
-    <w:p>
-      <w:pPr>
-        <w:pStyle w:val="a8"/>
-        <w:ind w:left="1155"/>
-      </w:pPr>
-    </w:p>
-    <w:p>
-      <w:pPr>
-        <w:pStyle w:val="a8"/>
-        <w:ind w:left="1155" w:firstLine="445"/>
-      </w:pPr>
-      <w:r>
-        <w:rPr>
-          <w:rFonts w:hint="eastAsia"/>
-        </w:rPr>
-        <w:t>판매오더 생성에 한 건이라도 성공한 경우 판매오더 생성 버튼을 잠금</w:t>
-      </w:r>
-    </w:p>
-    <w:p>
-      <w:pPr>
-        <w:pStyle w:val="a8"/>
-        <w:ind w:left="1155"/>
-      </w:pPr>
-    </w:p>
-    <w:p>
-      <w:pPr>
-        <w:pStyle w:val="a8"/>
-        <w:ind w:left="1155" w:firstLine="445"/>
-      </w:pPr>
-      <w:r>
-        <w:rPr>
-          <w:rFonts w:hint="eastAsia"/>
-        </w:rPr>
-        <w:t xml:space="preserve">주문제품 필드와 주문고객 필드의 내용은 클릭 시 해당 주문제품(자재)와 </w:t>
-      </w:r>
-    </w:p>
-    <w:p>
-      <w:pPr>
-        <w:pStyle w:val="a8"/>
-        <w:ind w:left="1155" w:firstLine="445"/>
-      </w:pPr>
-      <w:r>
-        <w:rPr>
-          <w:rFonts w:hint="eastAsia"/>
-        </w:rPr>
-        <w:t xml:space="preserve">주문고객 정보를 </w:t>
-      </w:r>
-      <w:r>
-        <w:t>DISPLAY</w:t>
-      </w:r>
-      <w:r>
-        <w:rPr>
-          <w:rFonts w:hint="eastAsia"/>
-        </w:rPr>
-        <w:t>하는 스탠다드 화면으로 이동</w:t>
-      </w:r>
-    </w:p>
-    <w:p>
-      <w:pPr>
-        <w:pStyle w:val="a8"/>
-        <w:ind w:left="1155"/>
-      </w:pPr>
-    </w:p>
-    <w:p>
-      <w:pPr>
-        <w:pStyle w:val="a8"/>
-        <w:ind w:left="1155" w:firstLine="445"/>
-      </w:pPr>
-      <w:r>
-        <w:rPr>
-          <w:rFonts w:hint="eastAsia"/>
-        </w:rPr>
-        <w:t xml:space="preserve">주문제품 생성에 성공한 건에 대하여 </w:t>
-      </w:r>
-      <w:r>
-        <w:t>SO</w:t>
-      </w:r>
-      <w:r>
-        <w:rPr>
-          <w:rFonts w:hint="eastAsia"/>
-        </w:rPr>
-        <w:t xml:space="preserve">번호와 </w:t>
-      </w:r>
-      <w:r>
-        <w:t>PR</w:t>
-      </w:r>
-      <w:r>
-        <w:rPr>
-          <w:rFonts w:hint="eastAsia"/>
-        </w:rPr>
-        <w:t>처리여부</w:t>
-      </w:r>
-    </w:p>
-    <w:p>
-      <w:pPr>
-        <w:pStyle w:val="a8"/>
-        <w:ind w:left="1155" w:firstLine="445"/>
-      </w:pPr>
-      <w:r>
-        <w:rPr>
-          <w:rFonts w:hint="eastAsia"/>
-        </w:rPr>
-        <w:t>(</w:t>
-      </w:r>
-      <w:r>
-        <w:t xml:space="preserve">DEFAULT: </w:t>
-      </w:r>
-      <w:r>
-        <w:rPr>
-          <w:rFonts w:hint="eastAsia"/>
-        </w:rPr>
-        <w:t>처리X</w:t>
-      </w:r>
-      <w:r>
-        <w:t>),</w:t>
-      </w:r>
-      <w:r>
-        <w:rPr>
-          <w:rFonts w:hint="eastAsia"/>
-        </w:rPr>
-        <w:t xml:space="preserve"> 주문제품</w:t>
-      </w:r>
-      <w:r>
-        <w:t xml:space="preserve">, </w:t>
-      </w:r>
-      <w:r>
-        <w:rPr>
-          <w:rFonts w:hint="eastAsia"/>
-        </w:rPr>
-        <w:t>주문수량</w:t>
-      </w:r>
-      <w:r>
-        <w:t xml:space="preserve"> </w:t>
-      </w:r>
-      <w:r>
-        <w:rPr>
-          <w:rFonts w:hint="eastAsia"/>
-        </w:rPr>
-        <w:t>정보를 Z</w:t>
-      </w:r>
-      <w:r>
-        <w:t xml:space="preserve">SO_TABLE_SICS </w:t>
-      </w:r>
-    </w:p>
-    <w:p>
-      <w:pPr>
-        <w:pStyle w:val="a8"/>
-        <w:ind w:left="1155" w:firstLine="445"/>
-      </w:pPr>
-      <w:r>
-        <w:rPr>
-          <w:rFonts w:hint="eastAsia"/>
-        </w:rPr>
-        <w:t>테이블에 누적</w:t>
-      </w:r>
-    </w:p>
-    <w:p>
-      <w:pPr>
-        <w:pStyle w:val="a8"/>
-      </w:pPr>
-    </w:p>
-    <w:p>
-      <w:pPr>
-        <w:pStyle w:val="a8"/>
-      </w:pPr>
-    </w:p>
-    <w:p>
-      <w:pPr>
-        <w:pStyle w:val="a8"/>
-      </w:pPr>
-    </w:p>
-    <w:p>
-      <w:pPr>
-        <w:pStyle w:val="a8"/>
-      </w:pPr>
-      <w:r>
-        <w:rPr>
-          <w:rFonts w:hint="eastAsia"/>
-        </w:rPr>
-        <w:t>판매오</w:t>
-      </w:r>
-      <w:r>
-        <w:rPr>
-          <w:rFonts w:hint="eastAsia"/>
-        </w:rPr>
-        <w:t>더</w:t>
-      </w:r>
-      <w:r>
-        <w:rPr>
-          <w:rFonts w:hint="eastAsia"/>
-        </w:rPr>
-        <w:t xml:space="preserve"> 생성 예시</w:t>
-      </w:r>
-    </w:p>
-    <w:p>
-      <w:pPr>
-        <w:pStyle w:val="a8"/>
+          <w:rFonts w:ascii="맑은 고딕" w:eastAsia="맑은 고딕" w:hAnsi="맑은 고딕" w:hint="eastAsia"/>
+          <w:b/>
+          <w:bCs/>
+          <w:sz w:val="24"/>
+          <w:szCs w:val="24"/>
+        </w:rPr>
+        <w:t>가독성 향상</w:t>
+      </w:r>
+    </w:p>
+    <w:p>
+      <w:pPr>
+        <w:tabs>
+          <w:tab w:val="left" w:pos="0"/>
+        </w:tabs>
+        <w:spacing w:before="240" w:after="120" w:line="240" w:lineRule="atLeast"/>
+        <w:ind w:right="200"/>
+        <w:jc w:val="left"/>
+        <w:outlineLvl w:val="1"/>
       </w:pPr>
       <w:r>
         <w:rPr>
           <w:noProof/>
         </w:rPr>
         <w:drawing>
-          <wp:inline distT="0" distB="0" distL="0" distR="0" wp14:anchorId="27284EE1" wp14:editId="0F29FDFB">
-            <wp:extent cx="5400675" cy="1564005"/>
-            <wp:effectExtent l="0" t="0" r="0" b="0"/>
-            <wp:docPr id="11" name="그림 11"/>
+          <wp:inline distT="0" distB="0" distL="0" distR="0" wp14:anchorId="3AA52994" wp14:editId="6D38DDB1">
+            <wp:extent cx="4239217" cy="847843"/>
+            <wp:effectExtent l="0" t="0" r="9525" b="9525"/>
+            <wp:docPr id="4" name="그림 4"/>
             <wp:cNvGraphicFramePr>
               <a:graphicFrameLocks xmlns:a="http://schemas.openxmlformats.org/drawingml/2006/main" noChangeAspect="1"/>
             </wp:cNvGraphicFramePr>
@@ -2530,7 +2470,7 @@
                   <pic:spPr>
                     <a:xfrm>
                       <a:off x="0" y="0"/>
-                      <a:ext cx="5400675" cy="1564005"/>
+                      <a:ext cx="4239217" cy="847843"/>
                     </a:xfrm>
                     <a:prstGeom prst="rect">
                       <a:avLst/>
@@ -2541,6 +2481,254 @@
             </a:graphic>
           </wp:inline>
         </w:drawing>
+      </w:r>
+    </w:p>
+    <w:p>
+      <w:pPr>
+        <w:tabs>
+          <w:tab w:val="left" w:pos="0"/>
+        </w:tabs>
+        <w:spacing w:before="240" w:after="120" w:line="240" w:lineRule="atLeast"/>
+        <w:ind w:left="400" w:right="200" w:hangingChars="200" w:hanging="400"/>
+        <w:jc w:val="left"/>
+        <w:outlineLvl w:val="1"/>
+        <w:rPr>
+          <w:rFonts w:ascii="함초롬바탕" w:eastAsia="함초롬바탕" w:hAnsi="함초롬바탕" w:cs="함초롬바탕"/>
+        </w:rPr>
+      </w:pPr>
+      <w:r>
+        <w:rPr>
+          <w:rFonts w:ascii="함초롬바탕" w:eastAsia="함초롬바탕" w:hAnsi="함초롬바탕" w:cs="함초롬바탕"/>
+        </w:rPr>
+        <w:tab/>
+      </w:r>
+      <w:r>
+        <w:rPr>
+          <w:rFonts w:ascii="함초롬바탕" w:eastAsia="함초롬바탕" w:hAnsi="함초롬바탕" w:cs="함초롬바탕" w:hint="eastAsia"/>
+        </w:rPr>
+        <w:t xml:space="preserve">양식의 가독성을 수정하여 </w:t>
+      </w:r>
+      <w:r>
+        <w:rPr>
+          <w:rFonts w:ascii="함초롬바탕" w:eastAsia="함초롬바탕" w:hAnsi="함초롬바탕" w:cs="함초롬바탕"/>
+        </w:rPr>
+        <w:t>RPA</w:t>
+      </w:r>
+      <w:r>
+        <w:rPr>
+          <w:rFonts w:ascii="함초롬바탕" w:eastAsia="함초롬바탕" w:hAnsi="함초롬바탕" w:cs="함초롬바탕" w:hint="eastAsia"/>
+        </w:rPr>
+        <w:t xml:space="preserve">에서 엑셀의 </w:t>
+      </w:r>
+      <w:r>
+        <w:rPr>
+          <w:rFonts w:ascii="함초롬바탕" w:eastAsia="함초롬바탕" w:hAnsi="함초롬바탕" w:cs="함초롬바탕"/>
+        </w:rPr>
+        <w:t>ROW</w:t>
+      </w:r>
+      <w:r>
+        <w:rPr>
+          <w:rFonts w:ascii="함초롬바탕" w:eastAsia="함초롬바탕" w:hAnsi="함초롬바탕" w:cs="함초롬바탕" w:hint="eastAsia"/>
+        </w:rPr>
+        <w:t xml:space="preserve"> 값을 1씩 증가시키며 시스템에 입력할 수 있게끔 변환</w:t>
+      </w:r>
+    </w:p>
+    <w:p>
+      <w:pPr>
+        <w:tabs>
+          <w:tab w:val="left" w:pos="0"/>
+        </w:tabs>
+        <w:spacing w:before="240" w:after="120" w:line="240" w:lineRule="atLeast"/>
+        <w:ind w:left="400" w:right="200" w:hangingChars="200" w:hanging="400"/>
+        <w:jc w:val="left"/>
+        <w:outlineLvl w:val="1"/>
+        <w:rPr>
+          <w:rFonts w:ascii="함초롬바탕" w:eastAsia="함초롬바탕" w:hAnsi="함초롬바탕" w:cs="함초롬바탕"/>
+        </w:rPr>
+      </w:pPr>
+      <w:r>
+        <w:rPr>
+          <w:rFonts w:ascii="함초롬바탕" w:eastAsia="함초롬바탕" w:hAnsi="함초롬바탕" w:cs="함초롬바탕"/>
+        </w:rPr>
+        <w:tab/>
+      </w:r>
+      <w:r>
+        <w:rPr>
+          <w:rFonts w:ascii="함초롬바탕" w:eastAsia="함초롬바탕" w:hAnsi="함초롬바탕" w:cs="함초롬바탕"/>
+        </w:rPr>
+        <w:t>RPA</w:t>
+      </w:r>
+      <w:r>
+        <w:rPr>
+          <w:rFonts w:ascii="함초롬바탕" w:eastAsia="함초롬바탕" w:hAnsi="함초롬바탕" w:cs="함초롬바탕" w:hint="eastAsia"/>
+        </w:rPr>
+        <w:t xml:space="preserve">의 이미지 인식으로 다른 이름으로 저장 버튼을 클릭하여 </w:t>
+      </w:r>
+      <w:r>
+        <w:rPr>
+          <w:rFonts w:ascii="함초롬바탕" w:eastAsia="함초롬바탕" w:hAnsi="함초롬바탕" w:cs="함초롬바탕" w:hint="eastAsia"/>
+        </w:rPr>
+        <w:t>C</w:t>
+      </w:r>
+      <w:r>
+        <w:rPr>
+          <w:rFonts w:ascii="함초롬바탕" w:eastAsia="함초롬바탕" w:hAnsi="함초롬바탕" w:cs="함초롬바탕"/>
+        </w:rPr>
+        <w:t>SV</w:t>
+      </w:r>
+      <w:r>
+        <w:rPr>
+          <w:rFonts w:ascii="함초롬바탕" w:eastAsia="함초롬바탕" w:hAnsi="함초롬바탕" w:cs="함초롬바탕" w:hint="eastAsia"/>
+        </w:rPr>
+        <w:t xml:space="preserve">파일을 </w:t>
+      </w:r>
+      <w:r>
+        <w:rPr>
+          <w:rFonts w:ascii="함초롬바탕" w:eastAsia="함초롬바탕" w:hAnsi="함초롬바탕" w:cs="함초롬바탕"/>
+        </w:rPr>
+        <w:t>XLSX</w:t>
+      </w:r>
+      <w:r>
+        <w:rPr>
+          <w:rFonts w:ascii="함초롬바탕" w:eastAsia="함초롬바탕" w:hAnsi="함초롬바탕" w:cs="함초롬바탕" w:hint="eastAsia"/>
+        </w:rPr>
+        <w:t>파일로 확장자 변환</w:t>
+      </w:r>
+    </w:p>
+    <w:p>
+      <w:pPr>
+        <w:tabs>
+          <w:tab w:val="left" w:pos="0"/>
+        </w:tabs>
+        <w:spacing w:before="240" w:after="120" w:line="240" w:lineRule="atLeast"/>
+        <w:ind w:left="400" w:right="200" w:hangingChars="200" w:hanging="400"/>
+        <w:jc w:val="left"/>
+        <w:outlineLvl w:val="1"/>
+        <w:rPr>
+          <w:rFonts w:ascii="함초롬바탕" w:eastAsia="함초롬바탕" w:hAnsi="함초롬바탕" w:cs="함초롬바탕"/>
+        </w:rPr>
+      </w:pPr>
+    </w:p>
+    <w:p>
+      <w:pPr>
+        <w:tabs>
+          <w:tab w:val="left" w:pos="0"/>
+        </w:tabs>
+        <w:spacing w:before="240" w:after="120" w:line="240" w:lineRule="atLeast"/>
+        <w:ind w:right="200"/>
+        <w:jc w:val="left"/>
+        <w:outlineLvl w:val="1"/>
+        <w:rPr>
+          <w:rFonts w:ascii="맑은 고딕" w:eastAsia="맑은 고딕" w:hAnsi="맑은 고딕"/>
+          <w:b/>
+          <w:bCs/>
+          <w:sz w:val="24"/>
+          <w:szCs w:val="24"/>
+        </w:rPr>
+      </w:pPr>
+      <w:r>
+        <w:rPr>
+          <w:rFonts w:ascii="맑은 고딕" w:eastAsia="맑은 고딕" w:hAnsi="맑은 고딕" w:hint="eastAsia"/>
+          <w:b/>
+          <w:bCs/>
+          <w:sz w:val="24"/>
+          <w:szCs w:val="24"/>
+        </w:rPr>
+        <w:t>2.2.</w:t>
+      </w:r>
+      <w:r>
+        <w:rPr>
+          <w:rFonts w:ascii="맑은 고딕" w:eastAsia="맑은 고딕" w:hAnsi="맑은 고딕"/>
+          <w:b/>
+          <w:bCs/>
+          <w:sz w:val="24"/>
+          <w:szCs w:val="24"/>
+        </w:rPr>
+        <w:t xml:space="preserve">3 </w:t>
+      </w:r>
+      <w:r>
+        <w:rPr>
+          <w:rFonts w:ascii="맑은 고딕" w:eastAsia="맑은 고딕" w:hAnsi="맑은 고딕" w:hint="eastAsia"/>
+          <w:b/>
+          <w:bCs/>
+          <w:sz w:val="24"/>
+          <w:szCs w:val="24"/>
+        </w:rPr>
+        <w:t>판매 오더 생성</w:t>
+      </w:r>
+    </w:p>
+    <w:p>
+      <w:pPr>
+        <w:tabs>
+          <w:tab w:val="left" w:pos="0"/>
+        </w:tabs>
+        <w:spacing w:before="240" w:after="120" w:line="240" w:lineRule="atLeast"/>
+        <w:ind w:left="400" w:right="200" w:hangingChars="200" w:hanging="400"/>
+        <w:jc w:val="left"/>
+        <w:outlineLvl w:val="1"/>
+        <w:rPr>
+          <w:rFonts w:ascii="함초롬바탕" w:eastAsia="함초롬바탕" w:hAnsi="함초롬바탕" w:cs="함초롬바탕"/>
+        </w:rPr>
+      </w:pPr>
+      <w:r>
+        <w:rPr>
+          <w:rFonts w:ascii="함초롬바탕" w:eastAsia="함초롬바탕" w:hAnsi="함초롬바탕" w:cs="함초롬바탕"/>
+        </w:rPr>
+        <w:tab/>
+      </w:r>
+      <w:r>
+        <w:rPr>
+          <w:rFonts w:ascii="함초롬바탕" w:eastAsia="함초롬바탕" w:hAnsi="함초롬바탕" w:cs="함초롬바탕" w:hint="eastAsia"/>
+        </w:rPr>
+        <w:t>R</w:t>
+      </w:r>
+      <w:r>
+        <w:rPr>
+          <w:rFonts w:ascii="함초롬바탕" w:eastAsia="함초롬바탕" w:hAnsi="함초롬바탕" w:cs="함초롬바탕"/>
+        </w:rPr>
+        <w:t>PA</w:t>
+      </w:r>
+      <w:r>
+        <w:rPr>
+          <w:rFonts w:ascii="함초롬바탕" w:eastAsia="함초롬바탕" w:hAnsi="함초롬바탕" w:cs="함초롬바탕" w:hint="eastAsia"/>
+        </w:rPr>
+        <w:t xml:space="preserve">의 이미지 인식을 이용하여 </w:t>
+      </w:r>
+      <w:r>
+        <w:rPr>
+          <w:rFonts w:ascii="함초롬바탕" w:eastAsia="함초롬바탕" w:hAnsi="함초롬바탕" w:cs="함초롬바탕"/>
+        </w:rPr>
+        <w:t xml:space="preserve">SAP </w:t>
+      </w:r>
+      <w:r>
+        <w:rPr>
+          <w:rFonts w:ascii="함초롬바탕" w:eastAsia="함초롬바탕" w:hAnsi="함초롬바탕" w:cs="함초롬바탕" w:hint="eastAsia"/>
+        </w:rPr>
+        <w:t>스탠다드의 판매 오더 생성 트랜잭션(</w:t>
+      </w:r>
+      <w:r>
+        <w:rPr>
+          <w:rFonts w:ascii="함초롬바탕" w:eastAsia="함초롬바탕" w:hAnsi="함초롬바탕" w:cs="함초롬바탕"/>
+        </w:rPr>
+        <w:t>VA01)</w:t>
+      </w:r>
+      <w:r>
+        <w:rPr>
+          <w:rFonts w:ascii="함초롬바탕" w:eastAsia="함초롬바탕" w:hAnsi="함초롬바탕" w:cs="함초롬바탕" w:hint="eastAsia"/>
+        </w:rPr>
+        <w:t xml:space="preserve">에 엑셀에 작성된  </w:t>
+      </w:r>
+      <w:r>
+        <w:rPr>
+          <w:rFonts w:ascii="함초롬바탕" w:eastAsia="함초롬바탕" w:hAnsi="함초롬바탕" w:cs="함초롬바탕"/>
+        </w:rPr>
+        <w:t xml:space="preserve"> </w:t>
+      </w:r>
+      <w:r>
+        <w:rPr>
+          <w:rFonts w:ascii="함초롬바탕" w:eastAsia="함초롬바탕" w:hAnsi="함초롬바탕" w:cs="함초롬바탕" w:hint="eastAsia"/>
+        </w:rPr>
+        <w:t>정보를 입력하여 판매 오더 생성</w:t>
       </w:r>
     </w:p>
     <w:sectPr>

--- a/Document/PROGRAM_SPEC/프로그램 스펙_SO생성.docx
+++ b/Document/PROGRAM_SPEC/프로그램 스펙_SO생성.docx
@@ -986,7 +986,35 @@
                 <w:rFonts w:ascii="맑은 고딕" w:eastAsia="맑은 고딕" w:hAnsi="맑은 고딕" w:hint="eastAsia"/>
                 <w:lang w:val="en-GB"/>
               </w:rPr>
-              <w:t xml:space="preserve">를 </w:t>
+              <w:t>를</w:t>
+            </w:r>
+            <w:r>
+              <w:rPr>
+                <w:rFonts w:ascii="맑은 고딕" w:eastAsia="맑은 고딕" w:hAnsi="맑은 고딕" w:hint="eastAsia"/>
+                <w:lang w:val="en-GB"/>
+              </w:rPr>
+              <w:t xml:space="preserve"> </w:t>
+            </w:r>
+            <w:r>
+              <w:rPr>
+                <w:rFonts w:ascii="맑은 고딕" w:eastAsia="맑은 고딕" w:hAnsi="맑은 고딕"/>
+                <w:lang w:val="en-GB"/>
+              </w:rPr>
+              <w:t>RPA</w:t>
+            </w:r>
+            <w:r>
+              <w:rPr>
+                <w:rFonts w:ascii="맑은 고딕" w:eastAsia="맑은 고딕" w:hAnsi="맑은 고딕" w:hint="eastAsia"/>
+                <w:lang w:val="en-GB"/>
+              </w:rPr>
+              <w:t>를 이용하여</w:t>
+            </w:r>
+            <w:r>
+              <w:rPr>
+                <w:rFonts w:ascii="맑은 고딕" w:eastAsia="맑은 고딕" w:hAnsi="맑은 고딕" w:hint="eastAsia"/>
+                <w:lang w:val="en-GB"/>
+              </w:rPr>
+              <w:t xml:space="preserve"> </w:t>
             </w:r>
             <w:r>
               <w:rPr>
@@ -1440,7 +1468,7 @@
           <w:p>
             <w:pPr>
               <w:rPr>
-                <w:rFonts w:ascii="맑은 고딕" w:eastAsia="맑은 고딕" w:hAnsi="맑은 고딕"/>
+                <w:rFonts w:ascii="맑은 고딕" w:eastAsia="맑은 고딕" w:hAnsi="맑은 고딕" w:hint="eastAsia"/>
                 <w:lang w:val="en-GB"/>
               </w:rPr>
             </w:pPr>
@@ -1470,30 +1498,44 @@
                 <w:rFonts w:ascii="맑은 고딕" w:eastAsia="맑은 고딕" w:hAnsi="맑은 고딕" w:hint="eastAsia"/>
                 <w:lang w:val="en-GB"/>
               </w:rPr>
-              <w:t>을 통해 엑셀로 변환</w:t>
-            </w:r>
-          </w:p>
-          <w:p>
-            <w:pPr>
+              <w:t xml:space="preserve">을 통해 </w:t>
+            </w:r>
+            <w:r>
               <w:rPr>
                 <w:rFonts w:ascii="맑은 고딕" w:eastAsia="맑은 고딕" w:hAnsi="맑은 고딕" w:hint="eastAsia"/>
                 <w:lang w:val="en-GB"/>
               </w:rPr>
-            </w:pPr>
-            <w:r>
-              <w:rPr>
-                <w:rFonts w:ascii="맑은 고딕" w:eastAsia="맑은 고딕" w:hAnsi="맑은 고딕" w:hint="eastAsia"/>
+              <w:t xml:space="preserve">엑셀 </w:t>
+            </w:r>
+            <w:r>
+              <w:rPr>
+                <w:rFonts w:ascii="맑은 고딕" w:eastAsia="맑은 고딕" w:hAnsi="맑은 고딕"/>
                 <w:lang w:val="en-GB"/>
               </w:rPr>
-              <w:t>변환된 엑셀을</w:t>
+              <w:t>CSV</w:t>
             </w:r>
             <w:r>
               <w:rPr>
                 <w:rFonts w:ascii="맑은 고딕" w:eastAsia="맑은 고딕" w:hAnsi="맑은 고딕" w:hint="eastAsia"/>
                 <w:lang w:val="en-GB"/>
               </w:rPr>
-              <w:t xml:space="preserve"> </w:t>
-            </w:r>
+              <w:t>파일</w:t>
+            </w:r>
+            <w:r>
+              <w:rPr>
+                <w:rFonts w:ascii="맑은 고딕" w:eastAsia="맑은 고딕" w:hAnsi="맑은 고딕" w:hint="eastAsia"/>
+                <w:lang w:val="en-GB"/>
+              </w:rPr>
+              <w:t>로 변환</w:t>
+            </w:r>
+          </w:p>
+          <w:p>
+            <w:pPr>
+              <w:rPr>
+                <w:rFonts w:ascii="맑은 고딕" w:eastAsia="맑은 고딕" w:hAnsi="맑은 고딕"/>
+                <w:lang w:val="en-GB"/>
+              </w:rPr>
+            </w:pPr>
             <w:r>
               <w:rPr>
                 <w:rFonts w:ascii="맑은 고딕" w:eastAsia="맑은 고딕" w:hAnsi="맑은 고딕"/>
@@ -1994,17 +2036,43 @@
         </w:rPr>
         <w:t xml:space="preserve">의 </w:t>
       </w:r>
+      <w:proofErr w:type="spellStart"/>
       <w:r>
         <w:rPr>
           <w:rFonts w:ascii="함초롬바탕" w:eastAsia="함초롬바탕" w:hAnsi="함초롬바탕" w:cs="함초롬바탕"/>
         </w:rPr>
-        <w:t>Object Driver</w:t>
-      </w:r>
+        <w:t>Ob</w:t>
+      </w:r>
+      <w:r>
+        <w:rPr>
+          <w:rFonts w:ascii="함초롬바탕" w:eastAsia="함초롬바탕" w:hAnsi="함초롬바탕" w:cs="함초롬바탕"/>
+        </w:rPr>
+        <w:t>jStart</w:t>
+      </w:r>
+      <w:r>
+        <w:rPr>
+          <w:rFonts w:ascii="함초롬바탕" w:eastAsia="함초롬바탕" w:hAnsi="함초롬바탕" w:cs="함초롬바탕"/>
+        </w:rPr>
+        <w:t>Driver</w:t>
+      </w:r>
+      <w:proofErr w:type="spellEnd"/>
       <w:r>
         <w:rPr>
           <w:rFonts w:ascii="함초롬바탕" w:eastAsia="함초롬바탕" w:hAnsi="함초롬바탕" w:cs="함초롬바탕" w:hint="eastAsia"/>
         </w:rPr>
-        <w:t xml:space="preserve">와 페이지의 </w:t>
+        <w:t xml:space="preserve">와 </w:t>
+      </w:r>
+      <w:r>
+        <w:rPr>
+          <w:rFonts w:ascii="함초롬바탕" w:eastAsia="함초롬바탕" w:hAnsi="함초롬바탕" w:cs="함초롬바탕" w:hint="eastAsia"/>
+        </w:rPr>
+        <w:t>웹</w:t>
+      </w:r>
+      <w:r>
+        <w:rPr>
+          <w:rFonts w:ascii="함초롬바탕" w:eastAsia="함초롬바탕" w:hAnsi="함초롬바탕" w:cs="함초롬바탕" w:hint="eastAsia"/>
+        </w:rPr>
+        <w:t xml:space="preserve">페이지의 </w:t>
       </w:r>
       <w:proofErr w:type="spellStart"/>
       <w:r>
@@ -2103,7 +2171,28 @@
         <w:rPr>
           <w:rFonts w:hint="eastAsia"/>
         </w:rPr>
-        <w:t xml:space="preserve">로 생성한 엑셀파일의 디렉토리이며 해당 엑셀에는 </w:t>
+        <w:t>로 생성한 엑셀</w:t>
+      </w:r>
+      <w:r>
+        <w:rPr>
+          <w:rFonts w:hint="eastAsia"/>
+        </w:rPr>
+        <w:t xml:space="preserve"> </w:t>
+      </w:r>
+      <w:r>
+        <w:t>CSV</w:t>
+      </w:r>
+      <w:r>
+        <w:rPr>
+          <w:rFonts w:hint="eastAsia"/>
+        </w:rPr>
+        <w:t>파일</w:t>
+      </w:r>
+      <w:r>
+        <w:rPr>
+          <w:rFonts w:hint="eastAsia"/>
+        </w:rPr>
+        <w:t xml:space="preserve">이며 해당 엑셀에는 </w:t>
       </w:r>
       <w:r>
         <w:rPr>
@@ -2263,9 +2352,6 @@
         <w:ind w:right="200"/>
         <w:jc w:val="left"/>
         <w:outlineLvl w:val="1"/>
-        <w:rPr>
-          <w:rFonts w:hint="eastAsia"/>
-        </w:rPr>
       </w:pPr>
       <w:bookmarkStart w:id="12" w:name="_Toc228787343"/>
       <w:bookmarkStart w:id="13" w:name="_Toc228788049"/>
@@ -2295,16 +2381,14 @@
     <w:p>
       <w:pPr>
         <w:pStyle w:val="a8"/>
-      </w:pPr>
-      <w:r>
-        <w:rPr>
-          <w:noProof/>
-        </w:rPr>
+        <w:ind w:left="200" w:hangingChars="100" w:hanging="200"/>
+      </w:pPr>
+      <w:r>
         <w:drawing>
-          <wp:inline distT="0" distB="0" distL="0" distR="0" wp14:anchorId="5B9D9360" wp14:editId="5608FA16">
-            <wp:extent cx="5400675" cy="270510"/>
+          <wp:inline distT="0" distB="0" distL="0" distR="0" wp14:anchorId="1409B61E" wp14:editId="45F2DDEF">
+            <wp:extent cx="5934075" cy="361950"/>
             <wp:effectExtent l="0" t="0" r="0" b="0"/>
-            <wp:docPr id="3" name="그림 3"/>
+            <wp:docPr id="6" name="그림 6"/>
             <wp:cNvGraphicFramePr>
               <a:graphicFrameLocks xmlns:a="http://schemas.openxmlformats.org/drawingml/2006/main" noChangeAspect="1"/>
             </wp:cNvGraphicFramePr>
@@ -2324,7 +2408,7 @@
                   <pic:spPr>
                     <a:xfrm>
                       <a:off x="0" y="0"/>
-                      <a:ext cx="5400675" cy="270510"/>
+                      <a:ext cx="5934075" cy="361950"/>
                     </a:xfrm>
                     <a:prstGeom prst="rect">
                       <a:avLst/>
@@ -2341,9 +2425,12 @@
       <w:pPr>
         <w:pStyle w:val="a8"/>
       </w:pPr>
-      <w:r>
-        <w:tab/>
-      </w:r>
+    </w:p>
+    <w:p>
+      <w:pPr>
+        <w:pStyle w:val="a8"/>
+        <w:ind w:firstLine="200"/>
+      </w:pPr>
       <w:r>
         <w:rPr>
           <w:rFonts w:hint="eastAsia"/>
@@ -2384,7 +2471,7 @@
         <w:jc w:val="left"/>
         <w:outlineLvl w:val="1"/>
         <w:rPr>
-          <w:rFonts w:ascii="맑은 고딕" w:eastAsia="맑은 고딕" w:hAnsi="맑은 고딕" w:hint="eastAsia"/>
+          <w:rFonts w:ascii="맑은 고딕" w:eastAsia="맑은 고딕" w:hAnsi="맑은 고딕"/>
           <w:b/>
           <w:bCs/>
           <w:sz w:val="24"/>
@@ -2447,10 +2534,10 @@
           <w:noProof/>
         </w:rPr>
         <w:drawing>
-          <wp:inline distT="0" distB="0" distL="0" distR="0" wp14:anchorId="3AA52994" wp14:editId="6D38DDB1">
-            <wp:extent cx="4239217" cy="847843"/>
+          <wp:inline distT="0" distB="0" distL="0" distR="0" wp14:anchorId="635D3E42" wp14:editId="0B2A4804">
+            <wp:extent cx="4391638" cy="847843"/>
             <wp:effectExtent l="0" t="0" r="9525" b="9525"/>
-            <wp:docPr id="4" name="그림 4"/>
+            <wp:docPr id="7" name="그림 7"/>
             <wp:cNvGraphicFramePr>
               <a:graphicFrameLocks xmlns:a="http://schemas.openxmlformats.org/drawingml/2006/main" noChangeAspect="1"/>
             </wp:cNvGraphicFramePr>
@@ -2470,7 +2557,7 @@
                   <pic:spPr>
                     <a:xfrm>
                       <a:off x="0" y="0"/>
-                      <a:ext cx="4239217" cy="847843"/>
+                      <a:ext cx="4391638" cy="847843"/>
                     </a:xfrm>
                     <a:prstGeom prst="rect">
                       <a:avLst/>
@@ -2489,7 +2576,7 @@
           <w:tab w:val="left" w:pos="0"/>
         </w:tabs>
         <w:spacing w:before="240" w:after="120" w:line="240" w:lineRule="atLeast"/>
-        <w:ind w:left="400" w:right="200" w:hangingChars="200" w:hanging="400"/>
+        <w:ind w:left="200" w:right="200" w:hangingChars="100" w:hanging="200"/>
         <w:jc w:val="left"/>
         <w:outlineLvl w:val="1"/>
         <w:rPr>
@@ -2506,7 +2593,13 @@
         <w:rPr>
           <w:rFonts w:ascii="함초롬바탕" w:eastAsia="함초롬바탕" w:hAnsi="함초롬바탕" w:cs="함초롬바탕" w:hint="eastAsia"/>
         </w:rPr>
-        <w:t xml:space="preserve">양식의 가독성을 수정하여 </w:t>
+        <w:t>양</w:t>
+      </w:r>
+      <w:r>
+        <w:rPr>
+          <w:rFonts w:ascii="함초롬바탕" w:eastAsia="함초롬바탕" w:hAnsi="함초롬바탕" w:cs="함초롬바탕" w:hint="eastAsia"/>
+        </w:rPr>
+        <w:t xml:space="preserve">식의 가독성을 수정하여 </w:t>
       </w:r>
       <w:r>
         <w:rPr>
@@ -2530,7 +2623,19 @@
         <w:rPr>
           <w:rFonts w:ascii="함초롬바탕" w:eastAsia="함초롬바탕" w:hAnsi="함초롬바탕" w:cs="함초롬바탕" w:hint="eastAsia"/>
         </w:rPr>
-        <w:t xml:space="preserve"> 값을 1씩 증가시키며 시스템에 입력할 수 있게끔 변환</w:t>
+        <w:t xml:space="preserve"> 값을 1씩 증가시키며 시스템에</w:t>
+      </w:r>
+      <w:r>
+        <w:rPr>
+          <w:rFonts w:ascii="함초롬바탕" w:eastAsia="함초롬바탕" w:hAnsi="함초롬바탕" w:cs="함초롬바탕"/>
+        </w:rPr>
+        <w:t xml:space="preserve"> </w:t>
+      </w:r>
+      <w:r>
+        <w:rPr>
+          <w:rFonts w:ascii="함초롬바탕" w:eastAsia="함초롬바탕" w:hAnsi="함초롬바탕" w:cs="함초롬바탕" w:hint="eastAsia"/>
+        </w:rPr>
+        <w:t>입력할 수 있게끔 변환</w:t>
       </w:r>
     </w:p>
     <w:p>
@@ -2539,73 +2644,11 @@
           <w:tab w:val="left" w:pos="0"/>
         </w:tabs>
         <w:spacing w:before="240" w:after="120" w:line="240" w:lineRule="atLeast"/>
-        <w:ind w:left="400" w:right="200" w:hangingChars="200" w:hanging="400"/>
+        <w:ind w:left="200" w:right="200" w:hangingChars="100" w:hanging="200"/>
         <w:jc w:val="left"/>
         <w:outlineLvl w:val="1"/>
         <w:rPr>
-          <w:rFonts w:ascii="함초롬바탕" w:eastAsia="함초롬바탕" w:hAnsi="함초롬바탕" w:cs="함초롬바탕"/>
-        </w:rPr>
-      </w:pPr>
-      <w:r>
-        <w:rPr>
-          <w:rFonts w:ascii="함초롬바탕" w:eastAsia="함초롬바탕" w:hAnsi="함초롬바탕" w:cs="함초롬바탕"/>
-        </w:rPr>
-        <w:tab/>
-      </w:r>
-      <w:r>
-        <w:rPr>
-          <w:rFonts w:ascii="함초롬바탕" w:eastAsia="함초롬바탕" w:hAnsi="함초롬바탕" w:cs="함초롬바탕"/>
-        </w:rPr>
-        <w:t>RPA</w:t>
-      </w:r>
-      <w:r>
-        <w:rPr>
           <w:rFonts w:ascii="함초롬바탕" w:eastAsia="함초롬바탕" w:hAnsi="함초롬바탕" w:cs="함초롬바탕" w:hint="eastAsia"/>
-        </w:rPr>
-        <w:t xml:space="preserve">의 이미지 인식으로 다른 이름으로 저장 버튼을 클릭하여 </w:t>
-      </w:r>
-      <w:r>
-        <w:rPr>
-          <w:rFonts w:ascii="함초롬바탕" w:eastAsia="함초롬바탕" w:hAnsi="함초롬바탕" w:cs="함초롬바탕" w:hint="eastAsia"/>
-        </w:rPr>
-        <w:t>C</w:t>
-      </w:r>
-      <w:r>
-        <w:rPr>
-          <w:rFonts w:ascii="함초롬바탕" w:eastAsia="함초롬바탕" w:hAnsi="함초롬바탕" w:cs="함초롬바탕"/>
-        </w:rPr>
-        <w:t>SV</w:t>
-      </w:r>
-      <w:r>
-        <w:rPr>
-          <w:rFonts w:ascii="함초롬바탕" w:eastAsia="함초롬바탕" w:hAnsi="함초롬바탕" w:cs="함초롬바탕" w:hint="eastAsia"/>
-        </w:rPr>
-        <w:t xml:space="preserve">파일을 </w:t>
-      </w:r>
-      <w:r>
-        <w:rPr>
-          <w:rFonts w:ascii="함초롬바탕" w:eastAsia="함초롬바탕" w:hAnsi="함초롬바탕" w:cs="함초롬바탕"/>
-        </w:rPr>
-        <w:t>XLSX</w:t>
-      </w:r>
-      <w:r>
-        <w:rPr>
-          <w:rFonts w:ascii="함초롬바탕" w:eastAsia="함초롬바탕" w:hAnsi="함초롬바탕" w:cs="함초롬바탕" w:hint="eastAsia"/>
-        </w:rPr>
-        <w:t>파일로 확장자 변환</w:t>
-      </w:r>
-    </w:p>
-    <w:p>
-      <w:pPr>
-        <w:tabs>
-          <w:tab w:val="left" w:pos="0"/>
-        </w:tabs>
-        <w:spacing w:before="240" w:after="120" w:line="240" w:lineRule="atLeast"/>
-        <w:ind w:left="400" w:right="200" w:hangingChars="200" w:hanging="400"/>
-        <w:jc w:val="left"/>
-        <w:outlineLvl w:val="1"/>
-        <w:rPr>
-          <w:rFonts w:ascii="함초롬바탕" w:eastAsia="함초롬바탕" w:hAnsi="함초롬바탕" w:cs="함초롬바탕"/>
         </w:rPr>
       </w:pPr>
     </w:p>
@@ -4799,18 +4842,18 @@
 </file>
 
 <file path=customXml/item2.xml><?xml version="1.0" encoding="utf-8"?>
-<p:properties xmlns:p="http://schemas.microsoft.com/office/2006/metadata/properties" xmlns:xsi="http://www.w3.org/2001/XMLSchema-instance" xmlns:pc="http://schemas.microsoft.com/office/infopath/2007/PartnerControls">
-  <documentManagement/>
-</p:properties>
-</file>
-
-<file path=customXml/item3.xml><?xml version="1.0" encoding="utf-8"?>
 <?mso-contentType ?>
 <FormTemplates xmlns="http://schemas.microsoft.com/sharepoint/v3/contenttype/forms">
   <Display>DocumentLibraryForm</Display>
   <Edit>DocumentLibraryForm</Edit>
   <New>DocumentLibraryForm</New>
 </FormTemplates>
+</file>
+
+<file path=customXml/item3.xml><?xml version="1.0" encoding="utf-8"?>
+<p:properties xmlns:p="http://schemas.microsoft.com/office/2006/metadata/properties" xmlns:xsi="http://www.w3.org/2001/XMLSchema-instance" xmlns:pc="http://schemas.microsoft.com/office/infopath/2007/PartnerControls">
+  <documentManagement/>
+</p:properties>
 </file>
 
 <file path=customXml/itemProps1.xml><?xml version="1.0" encoding="utf-8"?>
@@ -4833,18 +4876,18 @@
 </file>
 
 <file path=customXml/itemProps2.xml><?xml version="1.0" encoding="utf-8"?>
+<ds:datastoreItem xmlns:ds="http://schemas.openxmlformats.org/officeDocument/2006/customXml" ds:itemID="{C39C3D0A-7246-4CF5-8940-9B5156BE9ED1}">
+  <ds:schemaRefs>
+    <ds:schemaRef ds:uri="http://schemas.microsoft.com/sharepoint/v3/contenttype/forms"/>
+  </ds:schemaRefs>
+</ds:datastoreItem>
+</file>
+
+<file path=customXml/itemProps3.xml><?xml version="1.0" encoding="utf-8"?>
 <ds:datastoreItem xmlns:ds="http://schemas.openxmlformats.org/officeDocument/2006/customXml" ds:itemID="{AC996037-B1B2-4B09-BB06-B0DE88CA0978}">
   <ds:schemaRefs>
     <ds:schemaRef ds:uri="http://schemas.microsoft.com/office/2006/metadata/properties"/>
     <ds:schemaRef ds:uri="http://schemas.microsoft.com/office/infopath/2007/PartnerControls"/>
   </ds:schemaRefs>
 </ds:datastoreItem>
-</file>
-
-<file path=customXml/itemProps3.xml><?xml version="1.0" encoding="utf-8"?>
-<ds:datastoreItem xmlns:ds="http://schemas.openxmlformats.org/officeDocument/2006/customXml" ds:itemID="{C39C3D0A-7246-4CF5-8940-9B5156BE9ED1}">
-  <ds:schemaRefs>
-    <ds:schemaRef ds:uri="http://schemas.microsoft.com/sharepoint/v3/contenttype/forms"/>
-  </ds:schemaRefs>
-</ds:datastoreItem>
 </file>
--- a/Document/PROGRAM_SPEC/프로그램 스펙_SO생성.docx
+++ b/Document/PROGRAM_SPEC/프로그램 스펙_SO생성.docx
@@ -1468,7 +1468,7 @@
           <w:p>
             <w:pPr>
               <w:rPr>
-                <w:rFonts w:ascii="맑은 고딕" w:eastAsia="맑은 고딕" w:hAnsi="맑은 고딕" w:hint="eastAsia"/>
+                <w:rFonts w:ascii="맑은 고딕" w:eastAsia="맑은 고딕" w:hAnsi="맑은 고딕"/>
                 <w:lang w:val="en-GB"/>
               </w:rPr>
             </w:pPr>
@@ -2384,6 +2384,9 @@
         <w:ind w:left="200" w:hangingChars="100" w:hanging="200"/>
       </w:pPr>
       <w:r>
+        <w:rPr>
+          <w:noProof/>
+        </w:rPr>
         <w:drawing>
           <wp:inline distT="0" distB="0" distL="0" distR="0" wp14:anchorId="1409B61E" wp14:editId="45F2DDEF">
             <wp:extent cx="5934075" cy="361950"/>
@@ -2648,7 +2651,7 @@
         <w:jc w:val="left"/>
         <w:outlineLvl w:val="1"/>
         <w:rPr>
-          <w:rFonts w:ascii="함초롬바탕" w:eastAsia="함초롬바탕" w:hAnsi="함초롬바탕" w:cs="함초롬바탕" w:hint="eastAsia"/>
+          <w:rFonts w:ascii="함초롬바탕" w:eastAsia="함초롬바탕" w:hAnsi="함초롬바탕" w:cs="함초롬바탕"/>
         </w:rPr>
       </w:pPr>
     </w:p>
@@ -2772,6 +2775,137 @@
           <w:rFonts w:ascii="함초롬바탕" w:eastAsia="함초롬바탕" w:hAnsi="함초롬바탕" w:cs="함초롬바탕" w:hint="eastAsia"/>
         </w:rPr>
         <w:t>정보를 입력하여 판매 오더 생성</w:t>
+      </w:r>
+    </w:p>
+    <w:p>
+      <w:pPr>
+        <w:tabs>
+          <w:tab w:val="left" w:pos="0"/>
+        </w:tabs>
+        <w:spacing w:before="240" w:after="120" w:line="240" w:lineRule="atLeast"/>
+        <w:ind w:left="400" w:right="200" w:hangingChars="200" w:hanging="400"/>
+        <w:jc w:val="left"/>
+        <w:outlineLvl w:val="1"/>
+        <w:rPr>
+          <w:rFonts w:ascii="함초롬바탕" w:eastAsia="함초롬바탕" w:hAnsi="함초롬바탕" w:cs="함초롬바탕"/>
+        </w:rPr>
+      </w:pPr>
+    </w:p>
+    <w:p>
+      <w:pPr>
+        <w:tabs>
+          <w:tab w:val="left" w:pos="0"/>
+        </w:tabs>
+        <w:spacing w:before="240" w:after="120" w:line="240" w:lineRule="atLeast"/>
+        <w:ind w:right="200"/>
+        <w:jc w:val="left"/>
+        <w:outlineLvl w:val="1"/>
+        <w:rPr>
+          <w:rFonts w:ascii="함초롬바탕" w:eastAsia="함초롬바탕" w:hAnsi="함초롬바탕" w:cs="함초롬바탕"/>
+        </w:rPr>
+      </w:pPr>
+    </w:p>
+    <w:p>
+      <w:pPr>
+        <w:pStyle w:val="a8"/>
+        <w:rPr>
+          <w:rFonts w:ascii="맑은 고딕" w:eastAsia="맑은 고딕" w:hAnsi="맑은 고딕"/>
+          <w:b/>
+          <w:bCs/>
+          <w:sz w:val="24"/>
+          <w:szCs w:val="24"/>
+        </w:rPr>
+      </w:pPr>
+    </w:p>
+    <w:p>
+      <w:pPr>
+        <w:pStyle w:val="a8"/>
+        <w:rPr>
+          <w:rFonts w:ascii="맑은 고딕" w:eastAsia="맑은 고딕" w:hAnsi="맑은 고딕"/>
+          <w:b/>
+          <w:bCs/>
+          <w:sz w:val="24"/>
+          <w:szCs w:val="24"/>
+        </w:rPr>
+      </w:pPr>
+      <w:r>
+        <w:rPr>
+          <w:rFonts w:ascii="맑은 고딕" w:eastAsia="맑은 고딕" w:hAnsi="맑은 고딕" w:hint="eastAsia"/>
+          <w:b/>
+          <w:bCs/>
+          <w:sz w:val="24"/>
+          <w:szCs w:val="24"/>
+        </w:rPr>
+        <w:lastRenderedPageBreak/>
+        <w:t>2.3 Process 설명</w:t>
+      </w:r>
+    </w:p>
+    <w:p>
+      <w:pPr>
+        <w:pStyle w:val="a8"/>
+        <w:rPr>
+          <w:rFonts w:ascii="맑은 고딕" w:eastAsia="맑은 고딕" w:hAnsi="맑은 고딕"/>
+          <w:b/>
+          <w:bCs/>
+          <w:sz w:val="24"/>
+          <w:szCs w:val="24"/>
+        </w:rPr>
+      </w:pPr>
+    </w:p>
+    <w:p>
+      <w:pPr>
+        <w:pStyle w:val="a8"/>
+        <w:rPr>
+          <w:rFonts w:ascii="맑은 고딕" w:eastAsia="맑은 고딕" w:hAnsi="맑은 고딕" w:hint="eastAsia"/>
+          <w:b/>
+          <w:bCs/>
+          <w:sz w:val="24"/>
+          <w:szCs w:val="24"/>
+        </w:rPr>
+      </w:pPr>
+      <w:r>
+        <w:rPr>
+          <w:rFonts w:ascii="맑은 고딕" w:eastAsia="맑은 고딕" w:hAnsi="맑은 고딕"/>
+          <w:b/>
+          <w:bCs/>
+          <w:sz w:val="24"/>
+          <w:szCs w:val="24"/>
+        </w:rPr>
+        <w:drawing>
+          <wp:inline distT="0" distB="0" distL="0" distR="0" wp14:anchorId="557BFF1C" wp14:editId="10F6C053">
+            <wp:extent cx="2467319" cy="6973273"/>
+            <wp:effectExtent l="0" t="0" r="9525" b="0"/>
+            <wp:docPr id="2" name="그림 2"/>
+            <wp:cNvGraphicFramePr>
+              <a:graphicFrameLocks xmlns:a="http://schemas.openxmlformats.org/drawingml/2006/main" noChangeAspect="1"/>
+            </wp:cNvGraphicFramePr>
+            <a:graphic xmlns:a="http://schemas.openxmlformats.org/drawingml/2006/main">
+              <a:graphicData uri="http://schemas.openxmlformats.org/drawingml/2006/picture">
+                <pic:pic xmlns:pic="http://schemas.openxmlformats.org/drawingml/2006/picture">
+                  <pic:nvPicPr>
+                    <pic:cNvPr id="1" name=""/>
+                    <pic:cNvPicPr/>
+                  </pic:nvPicPr>
+                  <pic:blipFill>
+                    <a:blip r:embed="rId13"/>
+                    <a:stretch>
+                      <a:fillRect/>
+                    </a:stretch>
+                  </pic:blipFill>
+                  <pic:spPr>
+                    <a:xfrm>
+                      <a:off x="0" y="0"/>
+                      <a:ext cx="2467319" cy="6973273"/>
+                    </a:xfrm>
+                    <a:prstGeom prst="rect">
+                      <a:avLst/>
+                    </a:prstGeom>
+                  </pic:spPr>
+                </pic:pic>
+              </a:graphicData>
+            </a:graphic>
+          </wp:inline>
+        </w:drawing>
       </w:r>
     </w:p>
     <w:sectPr>
@@ -4625,6 +4759,21 @@
 </file>
 
 <file path=customXml/item1.xml><?xml version="1.0" encoding="utf-8"?>
+<p:properties xmlns:p="http://schemas.microsoft.com/office/2006/metadata/properties" xmlns:xsi="http://www.w3.org/2001/XMLSchema-instance" xmlns:pc="http://schemas.microsoft.com/office/infopath/2007/PartnerControls">
+  <documentManagement/>
+</p:properties>
+</file>
+
+<file path=customXml/item2.xml><?xml version="1.0" encoding="utf-8"?>
+<?mso-contentType ?>
+<FormTemplates xmlns="http://schemas.microsoft.com/sharepoint/v3/contenttype/forms">
+  <Display>DocumentLibraryForm</Display>
+  <Edit>DocumentLibraryForm</Edit>
+  <New>DocumentLibraryForm</New>
+</FormTemplates>
+</file>
+
+<file path=customXml/item3.xml><?xml version="1.0" encoding="utf-8"?>
 <ct:contentTypeSchema xmlns:ct="http://schemas.microsoft.com/office/2006/metadata/contentType" xmlns:ma="http://schemas.microsoft.com/office/2006/metadata/properties/metaAttributes" ct:_="" ma:_="" ma:contentTypeName="Document" ma:contentTypeID="0x010100281A998131CD874BB98804B55A9CC207" ma:contentTypeVersion="12" ma:contentTypeDescription="Create a new document." ma:contentTypeScope="" ma:versionID="c0dce216326f9fef2bf9b268783c674c">
   <xsd:schema xmlns:xsd="http://www.w3.org/2001/XMLSchema" xmlns:xs="http://www.w3.org/2001/XMLSchema" xmlns:p="http://schemas.microsoft.com/office/2006/metadata/properties" xmlns:ns2="c0201e57-9ea1-401c-88c2-277d0f515389" xmlns:ns3="025efd7d-4e1d-49ec-b269-b81537660960" targetNamespace="http://schemas.microsoft.com/office/2006/metadata/properties" ma:root="true" ma:fieldsID="1d4a6c778725f46256a334230b6b56db" ns2:_="" ns3:_="">
     <xsd:import namespace="c0201e57-9ea1-401c-88c2-277d0f515389"/>
@@ -4841,22 +4990,24 @@
 </ct:contentTypeSchema>
 </file>
 
-<file path=customXml/item2.xml><?xml version="1.0" encoding="utf-8"?>
-<?mso-contentType ?>
-<FormTemplates xmlns="http://schemas.microsoft.com/sharepoint/v3/contenttype/forms">
-  <Display>DocumentLibraryForm</Display>
-  <Edit>DocumentLibraryForm</Edit>
-  <New>DocumentLibraryForm</New>
-</FormTemplates>
+<file path=customXml/itemProps1.xml><?xml version="1.0" encoding="utf-8"?>
+<ds:datastoreItem xmlns:ds="http://schemas.openxmlformats.org/officeDocument/2006/customXml" ds:itemID="{AC996037-B1B2-4B09-BB06-B0DE88CA0978}">
+  <ds:schemaRefs>
+    <ds:schemaRef ds:uri="http://schemas.microsoft.com/office/2006/metadata/properties"/>
+    <ds:schemaRef ds:uri="http://schemas.microsoft.com/office/infopath/2007/PartnerControls"/>
+  </ds:schemaRefs>
+</ds:datastoreItem>
 </file>
 
-<file path=customXml/item3.xml><?xml version="1.0" encoding="utf-8"?>
-<p:properties xmlns:p="http://schemas.microsoft.com/office/2006/metadata/properties" xmlns:xsi="http://www.w3.org/2001/XMLSchema-instance" xmlns:pc="http://schemas.microsoft.com/office/infopath/2007/PartnerControls">
-  <documentManagement/>
-</p:properties>
+<file path=customXml/itemProps2.xml><?xml version="1.0" encoding="utf-8"?>
+<ds:datastoreItem xmlns:ds="http://schemas.openxmlformats.org/officeDocument/2006/customXml" ds:itemID="{C39C3D0A-7246-4CF5-8940-9B5156BE9ED1}">
+  <ds:schemaRefs>
+    <ds:schemaRef ds:uri="http://schemas.microsoft.com/sharepoint/v3/contenttype/forms"/>
+  </ds:schemaRefs>
+</ds:datastoreItem>
 </file>
 
-<file path=customXml/itemProps1.xml><?xml version="1.0" encoding="utf-8"?>
+<file path=customXml/itemProps3.xml><?xml version="1.0" encoding="utf-8"?>
 <ds:datastoreItem xmlns:ds="http://schemas.openxmlformats.org/officeDocument/2006/customXml" ds:itemID="{80C4F6B2-648F-472A-A1E7-7FC4E587D3D7}">
   <ds:schemaRefs>
     <ds:schemaRef ds:uri="http://schemas.microsoft.com/office/2006/metadata/contentType"/>
@@ -4873,21 +5024,4 @@
     <ds:schemaRef ds:uri="http://schemas.microsoft.com/internal/obd"/>
   </ds:schemaRefs>
 </ds:datastoreItem>
-</file>
-
-<file path=customXml/itemProps2.xml><?xml version="1.0" encoding="utf-8"?>
-<ds:datastoreItem xmlns:ds="http://schemas.openxmlformats.org/officeDocument/2006/customXml" ds:itemID="{C39C3D0A-7246-4CF5-8940-9B5156BE9ED1}">
-  <ds:schemaRefs>
-    <ds:schemaRef ds:uri="http://schemas.microsoft.com/sharepoint/v3/contenttype/forms"/>
-  </ds:schemaRefs>
-</ds:datastoreItem>
-</file>
-
-<file path=customXml/itemProps3.xml><?xml version="1.0" encoding="utf-8"?>
-<ds:datastoreItem xmlns:ds="http://schemas.openxmlformats.org/officeDocument/2006/customXml" ds:itemID="{AC996037-B1B2-4B09-BB06-B0DE88CA0978}">
-  <ds:schemaRefs>
-    <ds:schemaRef ds:uri="http://schemas.microsoft.com/office/2006/metadata/properties"/>
-    <ds:schemaRef ds:uri="http://schemas.microsoft.com/office/infopath/2007/PartnerControls"/>
-  </ds:schemaRefs>
-</ds:datastoreItem>
 </file>